--- a/R/Follow-up/tracking_sheets/Maputo Provincia.docx
+++ b/R/Follow-up/tracking_sheets/Maputo Provincia.docx
@@ -44342,7 +44342,7 @@
     </w:p>
     <w:bookmarkEnd w:id="103"/>
     <w:bookmarkEnd w:id="104"/>
-    <w:bookmarkStart w:id="112" w:name="matutuine-1"/>
+    <w:bookmarkStart w:id="113" w:name="matutuine-1"/>
     <w:p>
       <w:pPr>
         <w:pStyle w:val="Heading1"/>
@@ -47965,8 +47965,2618 @@
       </w:r>
     </w:p>
     <w:bookmarkEnd w:id="111"/>
+    <w:bookmarkStart w:id="112" w:name="sonho-rural"/>
+    <w:p>
+      <w:pPr>
+        <w:pStyle w:val="Heading2"/>
+      </w:pPr>
+      <w:r>
+        <w:t xml:space="preserve">Sonho Rural</w:t>
+      </w:r>
+    </w:p>
+    <w:tbl>
+      <w:tblPr>
+        <w:tblStyle w:val="Table"/>
+        <w:tblW w:type="pct" w:w="5000.0"/>
+        <w:tblLook w:firstRow="1" w:lastRow="0" w:firstColumn="0" w:lastColumn="0" w:noHBand="0" w:noVBand="0" w:val="0020"/>
+      </w:tblPr>
+      <w:tblGrid>
+        <w:gridCol w:w="462"/>
+        <w:gridCol w:w="1914"/>
+        <w:gridCol w:w="792"/>
+        <w:gridCol w:w="330"/>
+        <w:gridCol w:w="726"/>
+        <w:gridCol w:w="594"/>
+        <w:gridCol w:w="726"/>
+        <w:gridCol w:w="1056"/>
+        <w:gridCol w:w="660"/>
+        <w:gridCol w:w="660"/>
+      </w:tblGrid>
+      <w:tr>
+        <w:tc>
+          <w:p>
+            <w:pPr>
+              <w:pStyle w:val="Compact"/>
+              <w:jc w:val="left"/>
+            </w:pPr>
+            <w:r>
+              <w:t xml:space="preserve">ID</w:t>
+            </w:r>
+          </w:p>
+        </w:tc>
+        <w:tc>
+          <w:p>
+            <w:pPr>
+              <w:pStyle w:val="Compact"/>
+              <w:jc w:val="left"/>
+            </w:pPr>
+            <w:r>
+              <w:t xml:space="preserve">participante</w:t>
+            </w:r>
+          </w:p>
+        </w:tc>
+        <w:tc>
+          <w:p>
+            <w:pPr>
+              <w:pStyle w:val="Compact"/>
+              <w:jc w:val="left"/>
+            </w:pPr>
+            <w:r>
+              <w:t xml:space="preserve">projeto</w:t>
+            </w:r>
+          </w:p>
+        </w:tc>
+        <w:tc>
+          <w:p>
+            <w:pPr>
+              <w:pStyle w:val="Compact"/>
+              <w:jc w:val="left"/>
+            </w:pPr>
+            <w:r>
+              <w:t xml:space="preserve">sexo</w:t>
+            </w:r>
+          </w:p>
+        </w:tc>
+        <w:tc>
+          <w:p>
+            <w:pPr>
+              <w:pStyle w:val="Compact"/>
+              <w:jc w:val="left"/>
+            </w:pPr>
+            <w:r>
+              <w:t xml:space="preserve">quarteirao</w:t>
+            </w:r>
+          </w:p>
+        </w:tc>
+        <w:tc>
+          <w:p>
+            <w:pPr>
+              <w:pStyle w:val="Compact"/>
+              <w:jc w:val="left"/>
+            </w:pPr>
+            <w:r>
+              <w:t xml:space="preserve">endereco</w:t>
+            </w:r>
+          </w:p>
+        </w:tc>
+        <w:tc>
+          <w:p>
+            <w:pPr>
+              <w:pStyle w:val="Compact"/>
+              <w:jc w:val="left"/>
+            </w:pPr>
+            <w:r>
+              <w:t xml:space="preserve">referencia</w:t>
+            </w:r>
+          </w:p>
+        </w:tc>
+        <w:tc>
+          <w:p>
+            <w:pPr>
+              <w:pStyle w:val="Compact"/>
+              <w:jc w:val="left"/>
+            </w:pPr>
+            <w:r>
+              <w:t xml:space="preserve">referencia prox</w:t>
+            </w:r>
+          </w:p>
+        </w:tc>
+        <w:tc>
+          <w:p>
+            <w:pPr>
+              <w:pStyle w:val="Compact"/>
+              <w:jc w:val="left"/>
+            </w:pPr>
+            <w:r>
+              <w:t xml:space="preserve">telefone1</w:t>
+            </w:r>
+          </w:p>
+        </w:tc>
+        <w:tc>
+          <w:p>
+            <w:pPr>
+              <w:pStyle w:val="Compact"/>
+              <w:jc w:val="left"/>
+            </w:pPr>
+            <w:r>
+              <w:t xml:space="preserve">telefone2</w:t>
+            </w:r>
+          </w:p>
+        </w:tc>
+      </w:tr>
+      <w:tr>
+        <w:tc>
+          <w:p>
+            <w:pPr>
+              <w:pStyle w:val="Compact"/>
+              <w:jc w:val="left"/>
+            </w:pPr>
+            <w:r>
+              <w:t xml:space="preserve">406027</w:t>
+            </w:r>
+          </w:p>
+        </w:tc>
+        <w:tc>
+          <w:p>
+            <w:pPr>
+              <w:pStyle w:val="Compact"/>
+              <w:jc w:val="left"/>
+            </w:pPr>
+            <w:r>
+              <w:t xml:space="preserve">ALICE ANDRE TEMBE</w:t>
+            </w:r>
+          </w:p>
+        </w:tc>
+        <w:tc>
+          <w:p>
+            <w:pPr>
+              <w:pStyle w:val="Compact"/>
+              <w:jc w:val="left"/>
+            </w:pPr>
+            <w:r>
+              <w:t xml:space="preserve">Sonho Rural</w:t>
+            </w:r>
+          </w:p>
+        </w:tc>
+        <w:tc>
+          <w:p>
+            <w:pPr>
+              <w:pStyle w:val="Compact"/>
+              <w:jc w:val="left"/>
+            </w:pPr>
+            <w:r>
+              <w:t xml:space="preserve">NA</w:t>
+            </w:r>
+          </w:p>
+        </w:tc>
+        <w:tc>
+          <w:p>
+            <w:pPr>
+              <w:pStyle w:val="Compact"/>
+              <w:jc w:val="left"/>
+            </w:pPr>
+            <w:r>
+              <w:t xml:space="preserve">NA</w:t>
+            </w:r>
+          </w:p>
+        </w:tc>
+        <w:tc>
+          <w:p>
+            <w:pPr>
+              <w:pStyle w:val="Compact"/>
+              <w:jc w:val="left"/>
+            </w:pPr>
+            <w:r>
+              <w:t xml:space="preserve">NA</w:t>
+            </w:r>
+          </w:p>
+        </w:tc>
+        <w:tc>
+          <w:p>
+            <w:pPr>
+              <w:pStyle w:val="Compact"/>
+              <w:jc w:val="left"/>
+            </w:pPr>
+            <w:r>
+              <w:t xml:space="preserve">NA</w:t>
+            </w:r>
+          </w:p>
+        </w:tc>
+        <w:tc>
+          <w:p>
+            <w:pPr>
+              <w:pStyle w:val="Compact"/>
+              <w:jc w:val="left"/>
+            </w:pPr>
+            <w:r>
+              <w:t xml:space="preserve">NA</w:t>
+            </w:r>
+          </w:p>
+        </w:tc>
+        <w:tc>
+          <w:p>
+            <w:pPr>
+              <w:pStyle w:val="Compact"/>
+              <w:jc w:val="left"/>
+            </w:pPr>
+            <w:r>
+              <w:t xml:space="preserve">NA</w:t>
+            </w:r>
+          </w:p>
+        </w:tc>
+        <w:tc>
+          <w:p>
+            <w:pPr>
+              <w:pStyle w:val="Compact"/>
+              <w:jc w:val="left"/>
+            </w:pPr>
+            <w:r>
+              <w:t xml:space="preserve">NA</w:t>
+            </w:r>
+          </w:p>
+        </w:tc>
+      </w:tr>
+      <w:tr>
+        <w:tc>
+          <w:p>
+            <w:pPr>
+              <w:pStyle w:val="Compact"/>
+              <w:jc w:val="left"/>
+            </w:pPr>
+            <w:r>
+              <w:t xml:space="preserve">406028</w:t>
+            </w:r>
+          </w:p>
+        </w:tc>
+        <w:tc>
+          <w:p>
+            <w:pPr>
+              <w:pStyle w:val="Compact"/>
+              <w:jc w:val="left"/>
+            </w:pPr>
+            <w:r>
+              <w:t xml:space="preserve">ALICE DANIEL CUMBANE</w:t>
+            </w:r>
+          </w:p>
+        </w:tc>
+        <w:tc>
+          <w:p>
+            <w:pPr>
+              <w:pStyle w:val="Compact"/>
+              <w:jc w:val="left"/>
+            </w:pPr>
+            <w:r>
+              <w:t xml:space="preserve">Sonho Rural</w:t>
+            </w:r>
+          </w:p>
+        </w:tc>
+        <w:tc>
+          <w:p>
+            <w:pPr>
+              <w:pStyle w:val="Compact"/>
+              <w:jc w:val="left"/>
+            </w:pPr>
+            <w:r>
+              <w:t xml:space="preserve">NA</w:t>
+            </w:r>
+          </w:p>
+        </w:tc>
+        <w:tc>
+          <w:p>
+            <w:pPr>
+              <w:pStyle w:val="Compact"/>
+              <w:jc w:val="left"/>
+            </w:pPr>
+            <w:r>
+              <w:t xml:space="preserve">NA</w:t>
+            </w:r>
+          </w:p>
+        </w:tc>
+        <w:tc>
+          <w:p>
+            <w:pPr>
+              <w:pStyle w:val="Compact"/>
+              <w:jc w:val="left"/>
+            </w:pPr>
+            <w:r>
+              <w:t xml:space="preserve">NA</w:t>
+            </w:r>
+          </w:p>
+        </w:tc>
+        <w:tc>
+          <w:p>
+            <w:pPr>
+              <w:pStyle w:val="Compact"/>
+              <w:jc w:val="left"/>
+            </w:pPr>
+            <w:r>
+              <w:t xml:space="preserve">NA</w:t>
+            </w:r>
+          </w:p>
+        </w:tc>
+        <w:tc>
+          <w:p>
+            <w:pPr>
+              <w:pStyle w:val="Compact"/>
+              <w:jc w:val="left"/>
+            </w:pPr>
+            <w:r>
+              <w:t xml:space="preserve">NA</w:t>
+            </w:r>
+          </w:p>
+        </w:tc>
+        <w:tc>
+          <w:p>
+            <w:pPr>
+              <w:pStyle w:val="Compact"/>
+              <w:jc w:val="left"/>
+            </w:pPr>
+            <w:r>
+              <w:t xml:space="preserve">NA</w:t>
+            </w:r>
+          </w:p>
+        </w:tc>
+        <w:tc>
+          <w:p>
+            <w:pPr>
+              <w:pStyle w:val="Compact"/>
+              <w:jc w:val="left"/>
+            </w:pPr>
+            <w:r>
+              <w:t xml:space="preserve">NA</w:t>
+            </w:r>
+          </w:p>
+        </w:tc>
+      </w:tr>
+      <w:tr>
+        <w:tc>
+          <w:p>
+            <w:pPr>
+              <w:pStyle w:val="Compact"/>
+              <w:jc w:val="left"/>
+            </w:pPr>
+            <w:r>
+              <w:t xml:space="preserve">406029</w:t>
+            </w:r>
+          </w:p>
+        </w:tc>
+        <w:tc>
+          <w:p>
+            <w:pPr>
+              <w:pStyle w:val="Compact"/>
+              <w:jc w:val="left"/>
+            </w:pPr>
+            <w:r>
+              <w:t xml:space="preserve">ALICE EDUARDO MACANDZE</w:t>
+            </w:r>
+          </w:p>
+        </w:tc>
+        <w:tc>
+          <w:p>
+            <w:pPr>
+              <w:pStyle w:val="Compact"/>
+              <w:jc w:val="left"/>
+            </w:pPr>
+            <w:r>
+              <w:t xml:space="preserve">Sonho Rural</w:t>
+            </w:r>
+          </w:p>
+        </w:tc>
+        <w:tc>
+          <w:p>
+            <w:pPr>
+              <w:pStyle w:val="Compact"/>
+              <w:jc w:val="left"/>
+            </w:pPr>
+            <w:r>
+              <w:t xml:space="preserve">NA</w:t>
+            </w:r>
+          </w:p>
+        </w:tc>
+        <w:tc>
+          <w:p>
+            <w:pPr>
+              <w:pStyle w:val="Compact"/>
+              <w:jc w:val="left"/>
+            </w:pPr>
+            <w:r>
+              <w:t xml:space="preserve">NA</w:t>
+            </w:r>
+          </w:p>
+        </w:tc>
+        <w:tc>
+          <w:p>
+            <w:pPr>
+              <w:pStyle w:val="Compact"/>
+              <w:jc w:val="left"/>
+            </w:pPr>
+            <w:r>
+              <w:t xml:space="preserve">NA</w:t>
+            </w:r>
+          </w:p>
+        </w:tc>
+        <w:tc>
+          <w:p>
+            <w:pPr>
+              <w:pStyle w:val="Compact"/>
+              <w:jc w:val="left"/>
+            </w:pPr>
+            <w:r>
+              <w:t xml:space="preserve">NA</w:t>
+            </w:r>
+          </w:p>
+        </w:tc>
+        <w:tc>
+          <w:p>
+            <w:pPr>
+              <w:pStyle w:val="Compact"/>
+              <w:jc w:val="left"/>
+            </w:pPr>
+            <w:r>
+              <w:t xml:space="preserve">NA</w:t>
+            </w:r>
+          </w:p>
+        </w:tc>
+        <w:tc>
+          <w:p>
+            <w:pPr>
+              <w:pStyle w:val="Compact"/>
+              <w:jc w:val="left"/>
+            </w:pPr>
+            <w:r>
+              <w:t xml:space="preserve">NA</w:t>
+            </w:r>
+          </w:p>
+        </w:tc>
+        <w:tc>
+          <w:p>
+            <w:pPr>
+              <w:pStyle w:val="Compact"/>
+              <w:jc w:val="left"/>
+            </w:pPr>
+            <w:r>
+              <w:t xml:space="preserve">NA</w:t>
+            </w:r>
+          </w:p>
+        </w:tc>
+      </w:tr>
+      <w:tr>
+        <w:tc>
+          <w:p>
+            <w:pPr>
+              <w:pStyle w:val="Compact"/>
+              <w:jc w:val="left"/>
+            </w:pPr>
+            <w:r>
+              <w:t xml:space="preserve">406030</w:t>
+            </w:r>
+          </w:p>
+        </w:tc>
+        <w:tc>
+          <w:p>
+            <w:pPr>
+              <w:pStyle w:val="Compact"/>
+              <w:jc w:val="left"/>
+            </w:pPr>
+            <w:r>
+              <w:t xml:space="preserve">ARTIMIZA DAVID NHANTUMBO</w:t>
+            </w:r>
+          </w:p>
+        </w:tc>
+        <w:tc>
+          <w:p>
+            <w:pPr>
+              <w:pStyle w:val="Compact"/>
+              <w:jc w:val="left"/>
+            </w:pPr>
+            <w:r>
+              <w:t xml:space="preserve">Sonho Rural</w:t>
+            </w:r>
+          </w:p>
+        </w:tc>
+        <w:tc>
+          <w:p>
+            <w:pPr>
+              <w:pStyle w:val="Compact"/>
+              <w:jc w:val="left"/>
+            </w:pPr>
+            <w:r>
+              <w:t xml:space="preserve">NA</w:t>
+            </w:r>
+          </w:p>
+        </w:tc>
+        <w:tc>
+          <w:p>
+            <w:pPr>
+              <w:pStyle w:val="Compact"/>
+              <w:jc w:val="left"/>
+            </w:pPr>
+            <w:r>
+              <w:t xml:space="preserve">NA</w:t>
+            </w:r>
+          </w:p>
+        </w:tc>
+        <w:tc>
+          <w:p>
+            <w:pPr>
+              <w:pStyle w:val="Compact"/>
+              <w:jc w:val="left"/>
+            </w:pPr>
+            <w:r>
+              <w:t xml:space="preserve">NA</w:t>
+            </w:r>
+          </w:p>
+        </w:tc>
+        <w:tc>
+          <w:p>
+            <w:pPr>
+              <w:pStyle w:val="Compact"/>
+              <w:jc w:val="left"/>
+            </w:pPr>
+            <w:r>
+              <w:t xml:space="preserve">NA</w:t>
+            </w:r>
+          </w:p>
+        </w:tc>
+        <w:tc>
+          <w:p>
+            <w:pPr>
+              <w:pStyle w:val="Compact"/>
+              <w:jc w:val="left"/>
+            </w:pPr>
+            <w:r>
+              <w:t xml:space="preserve">NA</w:t>
+            </w:r>
+          </w:p>
+        </w:tc>
+        <w:tc>
+          <w:p>
+            <w:pPr>
+              <w:pStyle w:val="Compact"/>
+              <w:jc w:val="left"/>
+            </w:pPr>
+            <w:r>
+              <w:t xml:space="preserve">NA</w:t>
+            </w:r>
+          </w:p>
+        </w:tc>
+        <w:tc>
+          <w:p>
+            <w:pPr>
+              <w:pStyle w:val="Compact"/>
+              <w:jc w:val="left"/>
+            </w:pPr>
+            <w:r>
+              <w:t xml:space="preserve">NA</w:t>
+            </w:r>
+          </w:p>
+        </w:tc>
+      </w:tr>
+      <w:tr>
+        <w:tc>
+          <w:p>
+            <w:pPr>
+              <w:pStyle w:val="Compact"/>
+              <w:jc w:val="left"/>
+            </w:pPr>
+            <w:r>
+              <w:t xml:space="preserve">406031</w:t>
+            </w:r>
+          </w:p>
+        </w:tc>
+        <w:tc>
+          <w:p>
+            <w:pPr>
+              <w:pStyle w:val="Compact"/>
+              <w:jc w:val="left"/>
+            </w:pPr>
+            <w:r>
+              <w:t xml:space="preserve">AVENTINA ZICARE</w:t>
+            </w:r>
+          </w:p>
+        </w:tc>
+        <w:tc>
+          <w:p>
+            <w:pPr>
+              <w:pStyle w:val="Compact"/>
+              <w:jc w:val="left"/>
+            </w:pPr>
+            <w:r>
+              <w:t xml:space="preserve">Sonho Rural</w:t>
+            </w:r>
+          </w:p>
+        </w:tc>
+        <w:tc>
+          <w:p>
+            <w:pPr>
+              <w:pStyle w:val="Compact"/>
+              <w:jc w:val="left"/>
+            </w:pPr>
+            <w:r>
+              <w:t xml:space="preserve">NA</w:t>
+            </w:r>
+          </w:p>
+        </w:tc>
+        <w:tc>
+          <w:p>
+            <w:pPr>
+              <w:pStyle w:val="Compact"/>
+              <w:jc w:val="left"/>
+            </w:pPr>
+            <w:r>
+              <w:t xml:space="preserve">NA</w:t>
+            </w:r>
+          </w:p>
+        </w:tc>
+        <w:tc>
+          <w:p>
+            <w:pPr>
+              <w:pStyle w:val="Compact"/>
+              <w:jc w:val="left"/>
+            </w:pPr>
+            <w:r>
+              <w:t xml:space="preserve">NA</w:t>
+            </w:r>
+          </w:p>
+        </w:tc>
+        <w:tc>
+          <w:p>
+            <w:pPr>
+              <w:pStyle w:val="Compact"/>
+              <w:jc w:val="left"/>
+            </w:pPr>
+            <w:r>
+              <w:t xml:space="preserve">NA</w:t>
+            </w:r>
+          </w:p>
+        </w:tc>
+        <w:tc>
+          <w:p>
+            <w:pPr>
+              <w:pStyle w:val="Compact"/>
+              <w:jc w:val="left"/>
+            </w:pPr>
+            <w:r>
+              <w:t xml:space="preserve">NA</w:t>
+            </w:r>
+          </w:p>
+        </w:tc>
+        <w:tc>
+          <w:p>
+            <w:pPr>
+              <w:pStyle w:val="Compact"/>
+              <w:jc w:val="left"/>
+            </w:pPr>
+            <w:r>
+              <w:t xml:space="preserve">NA</w:t>
+            </w:r>
+          </w:p>
+        </w:tc>
+        <w:tc>
+          <w:p>
+            <w:pPr>
+              <w:pStyle w:val="Compact"/>
+              <w:jc w:val="left"/>
+            </w:pPr>
+            <w:r>
+              <w:t xml:space="preserve">NA</w:t>
+            </w:r>
+          </w:p>
+        </w:tc>
+      </w:tr>
+      <w:tr>
+        <w:tc>
+          <w:p>
+            <w:pPr>
+              <w:pStyle w:val="Compact"/>
+              <w:jc w:val="left"/>
+            </w:pPr>
+            <w:r>
+              <w:t xml:space="preserve">406032</w:t>
+            </w:r>
+          </w:p>
+        </w:tc>
+        <w:tc>
+          <w:p>
+            <w:pPr>
+              <w:pStyle w:val="Compact"/>
+              <w:jc w:val="left"/>
+            </w:pPr>
+            <w:r>
+              <w:t xml:space="preserve">CELINA AMERICO MACALUE</w:t>
+            </w:r>
+          </w:p>
+        </w:tc>
+        <w:tc>
+          <w:p>
+            <w:pPr>
+              <w:pStyle w:val="Compact"/>
+              <w:jc w:val="left"/>
+            </w:pPr>
+            <w:r>
+              <w:t xml:space="preserve">Sonho Rural</w:t>
+            </w:r>
+          </w:p>
+        </w:tc>
+        <w:tc>
+          <w:p>
+            <w:pPr>
+              <w:pStyle w:val="Compact"/>
+              <w:jc w:val="left"/>
+            </w:pPr>
+            <w:r>
+              <w:t xml:space="preserve">NA</w:t>
+            </w:r>
+          </w:p>
+        </w:tc>
+        <w:tc>
+          <w:p>
+            <w:pPr>
+              <w:pStyle w:val="Compact"/>
+              <w:jc w:val="left"/>
+            </w:pPr>
+            <w:r>
+              <w:t xml:space="preserve">NA</w:t>
+            </w:r>
+          </w:p>
+        </w:tc>
+        <w:tc>
+          <w:p>
+            <w:pPr>
+              <w:pStyle w:val="Compact"/>
+              <w:jc w:val="left"/>
+            </w:pPr>
+            <w:r>
+              <w:t xml:space="preserve">NA</w:t>
+            </w:r>
+          </w:p>
+        </w:tc>
+        <w:tc>
+          <w:p>
+            <w:pPr>
+              <w:pStyle w:val="Compact"/>
+              <w:jc w:val="left"/>
+            </w:pPr>
+            <w:r>
+              <w:t xml:space="preserve">NA</w:t>
+            </w:r>
+          </w:p>
+        </w:tc>
+        <w:tc>
+          <w:p>
+            <w:pPr>
+              <w:pStyle w:val="Compact"/>
+              <w:jc w:val="left"/>
+            </w:pPr>
+            <w:r>
+              <w:t xml:space="preserve">NA</w:t>
+            </w:r>
+          </w:p>
+        </w:tc>
+        <w:tc>
+          <w:p>
+            <w:pPr>
+              <w:pStyle w:val="Compact"/>
+              <w:jc w:val="left"/>
+            </w:pPr>
+            <w:r>
+              <w:t xml:space="preserve">NA</w:t>
+            </w:r>
+          </w:p>
+        </w:tc>
+        <w:tc>
+          <w:p>
+            <w:pPr>
+              <w:pStyle w:val="Compact"/>
+              <w:jc w:val="left"/>
+            </w:pPr>
+            <w:r>
+              <w:t xml:space="preserve">NA</w:t>
+            </w:r>
+          </w:p>
+        </w:tc>
+      </w:tr>
+      <w:tr>
+        <w:tc>
+          <w:p>
+            <w:pPr>
+              <w:pStyle w:val="Compact"/>
+              <w:jc w:val="left"/>
+            </w:pPr>
+            <w:r>
+              <w:t xml:space="preserve">406033</w:t>
+            </w:r>
+          </w:p>
+        </w:tc>
+        <w:tc>
+          <w:p>
+            <w:pPr>
+              <w:pStyle w:val="Compact"/>
+              <w:jc w:val="left"/>
+            </w:pPr>
+            <w:r>
+              <w:t xml:space="preserve">CLARA VALENTE MUGADUI</w:t>
+            </w:r>
+          </w:p>
+        </w:tc>
+        <w:tc>
+          <w:p>
+            <w:pPr>
+              <w:pStyle w:val="Compact"/>
+              <w:jc w:val="left"/>
+            </w:pPr>
+            <w:r>
+              <w:t xml:space="preserve">Sonho Rural</w:t>
+            </w:r>
+          </w:p>
+        </w:tc>
+        <w:tc>
+          <w:p>
+            <w:pPr>
+              <w:pStyle w:val="Compact"/>
+              <w:jc w:val="left"/>
+            </w:pPr>
+            <w:r>
+              <w:t xml:space="preserve">NA</w:t>
+            </w:r>
+          </w:p>
+        </w:tc>
+        <w:tc>
+          <w:p>
+            <w:pPr>
+              <w:pStyle w:val="Compact"/>
+              <w:jc w:val="left"/>
+            </w:pPr>
+            <w:r>
+              <w:t xml:space="preserve">NA</w:t>
+            </w:r>
+          </w:p>
+        </w:tc>
+        <w:tc>
+          <w:p>
+            <w:pPr>
+              <w:pStyle w:val="Compact"/>
+              <w:jc w:val="left"/>
+            </w:pPr>
+            <w:r>
+              <w:t xml:space="preserve">NA</w:t>
+            </w:r>
+          </w:p>
+        </w:tc>
+        <w:tc>
+          <w:p>
+            <w:pPr>
+              <w:pStyle w:val="Compact"/>
+              <w:jc w:val="left"/>
+            </w:pPr>
+            <w:r>
+              <w:t xml:space="preserve">NA</w:t>
+            </w:r>
+          </w:p>
+        </w:tc>
+        <w:tc>
+          <w:p>
+            <w:pPr>
+              <w:pStyle w:val="Compact"/>
+              <w:jc w:val="left"/>
+            </w:pPr>
+            <w:r>
+              <w:t xml:space="preserve">NA</w:t>
+            </w:r>
+          </w:p>
+        </w:tc>
+        <w:tc>
+          <w:p>
+            <w:pPr>
+              <w:pStyle w:val="Compact"/>
+              <w:jc w:val="left"/>
+            </w:pPr>
+            <w:r>
+              <w:t xml:space="preserve">NA</w:t>
+            </w:r>
+          </w:p>
+        </w:tc>
+        <w:tc>
+          <w:p>
+            <w:pPr>
+              <w:pStyle w:val="Compact"/>
+              <w:jc w:val="left"/>
+            </w:pPr>
+            <w:r>
+              <w:t xml:space="preserve">NA</w:t>
+            </w:r>
+          </w:p>
+        </w:tc>
+      </w:tr>
+      <w:tr>
+        <w:tc>
+          <w:p>
+            <w:pPr>
+              <w:pStyle w:val="Compact"/>
+              <w:jc w:val="left"/>
+            </w:pPr>
+            <w:r>
+              <w:t xml:space="preserve">406034</w:t>
+            </w:r>
+          </w:p>
+        </w:tc>
+        <w:tc>
+          <w:p>
+            <w:pPr>
+              <w:pStyle w:val="Compact"/>
+              <w:jc w:val="left"/>
+            </w:pPr>
+            <w:r>
+              <w:t xml:space="preserve">GINA JOSE SITOE</w:t>
+            </w:r>
+          </w:p>
+        </w:tc>
+        <w:tc>
+          <w:p>
+            <w:pPr>
+              <w:pStyle w:val="Compact"/>
+              <w:jc w:val="left"/>
+            </w:pPr>
+            <w:r>
+              <w:t xml:space="preserve">Sonho Rural</w:t>
+            </w:r>
+          </w:p>
+        </w:tc>
+        <w:tc>
+          <w:p>
+            <w:pPr>
+              <w:pStyle w:val="Compact"/>
+              <w:jc w:val="left"/>
+            </w:pPr>
+            <w:r>
+              <w:t xml:space="preserve">NA</w:t>
+            </w:r>
+          </w:p>
+        </w:tc>
+        <w:tc>
+          <w:p>
+            <w:pPr>
+              <w:pStyle w:val="Compact"/>
+              <w:jc w:val="left"/>
+            </w:pPr>
+            <w:r>
+              <w:t xml:space="preserve">NA</w:t>
+            </w:r>
+          </w:p>
+        </w:tc>
+        <w:tc>
+          <w:p>
+            <w:pPr>
+              <w:pStyle w:val="Compact"/>
+              <w:jc w:val="left"/>
+            </w:pPr>
+            <w:r>
+              <w:t xml:space="preserve">NA</w:t>
+            </w:r>
+          </w:p>
+        </w:tc>
+        <w:tc>
+          <w:p>
+            <w:pPr>
+              <w:pStyle w:val="Compact"/>
+              <w:jc w:val="left"/>
+            </w:pPr>
+            <w:r>
+              <w:t xml:space="preserve">NA</w:t>
+            </w:r>
+          </w:p>
+        </w:tc>
+        <w:tc>
+          <w:p>
+            <w:pPr>
+              <w:pStyle w:val="Compact"/>
+              <w:jc w:val="left"/>
+            </w:pPr>
+            <w:r>
+              <w:t xml:space="preserve">NA</w:t>
+            </w:r>
+          </w:p>
+        </w:tc>
+        <w:tc>
+          <w:p>
+            <w:pPr>
+              <w:pStyle w:val="Compact"/>
+              <w:jc w:val="left"/>
+            </w:pPr>
+            <w:r>
+              <w:t xml:space="preserve">NA</w:t>
+            </w:r>
+          </w:p>
+        </w:tc>
+        <w:tc>
+          <w:p>
+            <w:pPr>
+              <w:pStyle w:val="Compact"/>
+              <w:jc w:val="left"/>
+            </w:pPr>
+            <w:r>
+              <w:t xml:space="preserve">NA</w:t>
+            </w:r>
+          </w:p>
+        </w:tc>
+      </w:tr>
+      <w:tr>
+        <w:tc>
+          <w:p>
+            <w:pPr>
+              <w:pStyle w:val="Compact"/>
+              <w:jc w:val="left"/>
+            </w:pPr>
+            <w:r>
+              <w:t xml:space="preserve">406035</w:t>
+            </w:r>
+          </w:p>
+        </w:tc>
+        <w:tc>
+          <w:p>
+            <w:pPr>
+              <w:pStyle w:val="Compact"/>
+              <w:jc w:val="left"/>
+            </w:pPr>
+            <w:r>
+              <w:t xml:space="preserve">ISABEL JOAO RAUL</w:t>
+            </w:r>
+          </w:p>
+        </w:tc>
+        <w:tc>
+          <w:p>
+            <w:pPr>
+              <w:pStyle w:val="Compact"/>
+              <w:jc w:val="left"/>
+            </w:pPr>
+            <w:r>
+              <w:t xml:space="preserve">Sonho Rural</w:t>
+            </w:r>
+          </w:p>
+        </w:tc>
+        <w:tc>
+          <w:p>
+            <w:pPr>
+              <w:pStyle w:val="Compact"/>
+              <w:jc w:val="left"/>
+            </w:pPr>
+            <w:r>
+              <w:t xml:space="preserve">NA</w:t>
+            </w:r>
+          </w:p>
+        </w:tc>
+        <w:tc>
+          <w:p>
+            <w:pPr>
+              <w:pStyle w:val="Compact"/>
+              <w:jc w:val="left"/>
+            </w:pPr>
+            <w:r>
+              <w:t xml:space="preserve">NA</w:t>
+            </w:r>
+          </w:p>
+        </w:tc>
+        <w:tc>
+          <w:p>
+            <w:pPr>
+              <w:pStyle w:val="Compact"/>
+              <w:jc w:val="left"/>
+            </w:pPr>
+            <w:r>
+              <w:t xml:space="preserve">NA</w:t>
+            </w:r>
+          </w:p>
+        </w:tc>
+        <w:tc>
+          <w:p>
+            <w:pPr>
+              <w:pStyle w:val="Compact"/>
+              <w:jc w:val="left"/>
+            </w:pPr>
+            <w:r>
+              <w:t xml:space="preserve">NA</w:t>
+            </w:r>
+          </w:p>
+        </w:tc>
+        <w:tc>
+          <w:p>
+            <w:pPr>
+              <w:pStyle w:val="Compact"/>
+              <w:jc w:val="left"/>
+            </w:pPr>
+            <w:r>
+              <w:t xml:space="preserve">NA</w:t>
+            </w:r>
+          </w:p>
+        </w:tc>
+        <w:tc>
+          <w:p>
+            <w:pPr>
+              <w:pStyle w:val="Compact"/>
+              <w:jc w:val="left"/>
+            </w:pPr>
+            <w:r>
+              <w:t xml:space="preserve">NA</w:t>
+            </w:r>
+          </w:p>
+        </w:tc>
+        <w:tc>
+          <w:p>
+            <w:pPr>
+              <w:pStyle w:val="Compact"/>
+              <w:jc w:val="left"/>
+            </w:pPr>
+            <w:r>
+              <w:t xml:space="preserve">NA</w:t>
+            </w:r>
+          </w:p>
+        </w:tc>
+      </w:tr>
+      <w:tr>
+        <w:tc>
+          <w:p>
+            <w:pPr>
+              <w:pStyle w:val="Compact"/>
+              <w:jc w:val="left"/>
+            </w:pPr>
+            <w:r>
+              <w:t xml:space="preserve">406036</w:t>
+            </w:r>
+          </w:p>
+        </w:tc>
+        <w:tc>
+          <w:p>
+            <w:pPr>
+              <w:pStyle w:val="Compact"/>
+              <w:jc w:val="left"/>
+            </w:pPr>
+            <w:r>
+              <w:t xml:space="preserve">ISABEL MATEUS MOIANE</w:t>
+            </w:r>
+          </w:p>
+        </w:tc>
+        <w:tc>
+          <w:p>
+            <w:pPr>
+              <w:pStyle w:val="Compact"/>
+              <w:jc w:val="left"/>
+            </w:pPr>
+            <w:r>
+              <w:t xml:space="preserve">Sonho Rural</w:t>
+            </w:r>
+          </w:p>
+        </w:tc>
+        <w:tc>
+          <w:p>
+            <w:pPr>
+              <w:pStyle w:val="Compact"/>
+              <w:jc w:val="left"/>
+            </w:pPr>
+            <w:r>
+              <w:t xml:space="preserve">NA</w:t>
+            </w:r>
+          </w:p>
+        </w:tc>
+        <w:tc>
+          <w:p>
+            <w:pPr>
+              <w:pStyle w:val="Compact"/>
+              <w:jc w:val="left"/>
+            </w:pPr>
+            <w:r>
+              <w:t xml:space="preserve">NA</w:t>
+            </w:r>
+          </w:p>
+        </w:tc>
+        <w:tc>
+          <w:p>
+            <w:pPr>
+              <w:pStyle w:val="Compact"/>
+              <w:jc w:val="left"/>
+            </w:pPr>
+            <w:r>
+              <w:t xml:space="preserve">NA</w:t>
+            </w:r>
+          </w:p>
+        </w:tc>
+        <w:tc>
+          <w:p>
+            <w:pPr>
+              <w:pStyle w:val="Compact"/>
+              <w:jc w:val="left"/>
+            </w:pPr>
+            <w:r>
+              <w:t xml:space="preserve">NA</w:t>
+            </w:r>
+          </w:p>
+        </w:tc>
+        <w:tc>
+          <w:p>
+            <w:pPr>
+              <w:pStyle w:val="Compact"/>
+              <w:jc w:val="left"/>
+            </w:pPr>
+            <w:r>
+              <w:t xml:space="preserve">NA</w:t>
+            </w:r>
+          </w:p>
+        </w:tc>
+        <w:tc>
+          <w:p>
+            <w:pPr>
+              <w:pStyle w:val="Compact"/>
+              <w:jc w:val="left"/>
+            </w:pPr>
+            <w:r>
+              <w:t xml:space="preserve">NA</w:t>
+            </w:r>
+          </w:p>
+        </w:tc>
+        <w:tc>
+          <w:p>
+            <w:pPr>
+              <w:pStyle w:val="Compact"/>
+              <w:jc w:val="left"/>
+            </w:pPr>
+            <w:r>
+              <w:t xml:space="preserve">NA</w:t>
+            </w:r>
+          </w:p>
+        </w:tc>
+      </w:tr>
+      <w:tr>
+        <w:tc>
+          <w:p>
+            <w:pPr>
+              <w:pStyle w:val="Compact"/>
+              <w:jc w:val="left"/>
+            </w:pPr>
+            <w:r>
+              <w:t xml:space="preserve">406037</w:t>
+            </w:r>
+          </w:p>
+        </w:tc>
+        <w:tc>
+          <w:p>
+            <w:pPr>
+              <w:pStyle w:val="Compact"/>
+              <w:jc w:val="left"/>
+            </w:pPr>
+            <w:r>
+              <w:t xml:space="preserve">KATIA DERCILIA MUCHANGA</w:t>
+            </w:r>
+          </w:p>
+        </w:tc>
+        <w:tc>
+          <w:p>
+            <w:pPr>
+              <w:pStyle w:val="Compact"/>
+              <w:jc w:val="left"/>
+            </w:pPr>
+            <w:r>
+              <w:t xml:space="preserve">Sonho Rural</w:t>
+            </w:r>
+          </w:p>
+        </w:tc>
+        <w:tc>
+          <w:p>
+            <w:pPr>
+              <w:pStyle w:val="Compact"/>
+              <w:jc w:val="left"/>
+            </w:pPr>
+            <w:r>
+              <w:t xml:space="preserve">NA</w:t>
+            </w:r>
+          </w:p>
+        </w:tc>
+        <w:tc>
+          <w:p>
+            <w:pPr>
+              <w:pStyle w:val="Compact"/>
+              <w:jc w:val="left"/>
+            </w:pPr>
+            <w:r>
+              <w:t xml:space="preserve">NA</w:t>
+            </w:r>
+          </w:p>
+        </w:tc>
+        <w:tc>
+          <w:p>
+            <w:pPr>
+              <w:pStyle w:val="Compact"/>
+              <w:jc w:val="left"/>
+            </w:pPr>
+            <w:r>
+              <w:t xml:space="preserve">NA</w:t>
+            </w:r>
+          </w:p>
+        </w:tc>
+        <w:tc>
+          <w:p>
+            <w:pPr>
+              <w:pStyle w:val="Compact"/>
+              <w:jc w:val="left"/>
+            </w:pPr>
+            <w:r>
+              <w:t xml:space="preserve">NA</w:t>
+            </w:r>
+          </w:p>
+        </w:tc>
+        <w:tc>
+          <w:p>
+            <w:pPr>
+              <w:pStyle w:val="Compact"/>
+              <w:jc w:val="left"/>
+            </w:pPr>
+            <w:r>
+              <w:t xml:space="preserve">NA</w:t>
+            </w:r>
+          </w:p>
+        </w:tc>
+        <w:tc>
+          <w:p>
+            <w:pPr>
+              <w:pStyle w:val="Compact"/>
+              <w:jc w:val="left"/>
+            </w:pPr>
+            <w:r>
+              <w:t xml:space="preserve">NA</w:t>
+            </w:r>
+          </w:p>
+        </w:tc>
+        <w:tc>
+          <w:p>
+            <w:pPr>
+              <w:pStyle w:val="Compact"/>
+              <w:jc w:val="left"/>
+            </w:pPr>
+            <w:r>
+              <w:t xml:space="preserve">NA</w:t>
+            </w:r>
+          </w:p>
+        </w:tc>
+      </w:tr>
+      <w:tr>
+        <w:tc>
+          <w:p>
+            <w:pPr>
+              <w:pStyle w:val="Compact"/>
+              <w:jc w:val="left"/>
+            </w:pPr>
+            <w:r>
+              <w:t xml:space="preserve">406038</w:t>
+            </w:r>
+          </w:p>
+        </w:tc>
+        <w:tc>
+          <w:p>
+            <w:pPr>
+              <w:pStyle w:val="Compact"/>
+              <w:jc w:val="left"/>
+            </w:pPr>
+            <w:r>
+              <w:t xml:space="preserve">LAURA CREMILDA MACANHA</w:t>
+            </w:r>
+          </w:p>
+        </w:tc>
+        <w:tc>
+          <w:p>
+            <w:pPr>
+              <w:pStyle w:val="Compact"/>
+              <w:jc w:val="left"/>
+            </w:pPr>
+            <w:r>
+              <w:t xml:space="preserve">Sonho Rural</w:t>
+            </w:r>
+          </w:p>
+        </w:tc>
+        <w:tc>
+          <w:p>
+            <w:pPr>
+              <w:pStyle w:val="Compact"/>
+              <w:jc w:val="left"/>
+            </w:pPr>
+            <w:r>
+              <w:t xml:space="preserve">NA</w:t>
+            </w:r>
+          </w:p>
+        </w:tc>
+        <w:tc>
+          <w:p>
+            <w:pPr>
+              <w:pStyle w:val="Compact"/>
+              <w:jc w:val="left"/>
+            </w:pPr>
+            <w:r>
+              <w:t xml:space="preserve">NA</w:t>
+            </w:r>
+          </w:p>
+        </w:tc>
+        <w:tc>
+          <w:p>
+            <w:pPr>
+              <w:pStyle w:val="Compact"/>
+              <w:jc w:val="left"/>
+            </w:pPr>
+            <w:r>
+              <w:t xml:space="preserve">NA</w:t>
+            </w:r>
+          </w:p>
+        </w:tc>
+        <w:tc>
+          <w:p>
+            <w:pPr>
+              <w:pStyle w:val="Compact"/>
+              <w:jc w:val="left"/>
+            </w:pPr>
+            <w:r>
+              <w:t xml:space="preserve">NA</w:t>
+            </w:r>
+          </w:p>
+        </w:tc>
+        <w:tc>
+          <w:p>
+            <w:pPr>
+              <w:pStyle w:val="Compact"/>
+              <w:jc w:val="left"/>
+            </w:pPr>
+            <w:r>
+              <w:t xml:space="preserve">NA</w:t>
+            </w:r>
+          </w:p>
+        </w:tc>
+        <w:tc>
+          <w:p>
+            <w:pPr>
+              <w:pStyle w:val="Compact"/>
+              <w:jc w:val="left"/>
+            </w:pPr>
+            <w:r>
+              <w:t xml:space="preserve">NA</w:t>
+            </w:r>
+          </w:p>
+        </w:tc>
+        <w:tc>
+          <w:p>
+            <w:pPr>
+              <w:pStyle w:val="Compact"/>
+              <w:jc w:val="left"/>
+            </w:pPr>
+            <w:r>
+              <w:t xml:space="preserve">NA</w:t>
+            </w:r>
+          </w:p>
+        </w:tc>
+      </w:tr>
+      <w:tr>
+        <w:tc>
+          <w:p>
+            <w:pPr>
+              <w:pStyle w:val="Compact"/>
+              <w:jc w:val="left"/>
+            </w:pPr>
+            <w:r>
+              <w:t xml:space="preserve">406039</w:t>
+            </w:r>
+          </w:p>
+        </w:tc>
+        <w:tc>
+          <w:p>
+            <w:pPr>
+              <w:pStyle w:val="Compact"/>
+              <w:jc w:val="left"/>
+            </w:pPr>
+            <w:r>
+              <w:t xml:space="preserve">LIDIA MATHE</w:t>
+            </w:r>
+          </w:p>
+        </w:tc>
+        <w:tc>
+          <w:p>
+            <w:pPr>
+              <w:pStyle w:val="Compact"/>
+              <w:jc w:val="left"/>
+            </w:pPr>
+            <w:r>
+              <w:t xml:space="preserve">Sonho Rural</w:t>
+            </w:r>
+          </w:p>
+        </w:tc>
+        <w:tc>
+          <w:p>
+            <w:pPr>
+              <w:pStyle w:val="Compact"/>
+              <w:jc w:val="left"/>
+            </w:pPr>
+            <w:r>
+              <w:t xml:space="preserve">NA</w:t>
+            </w:r>
+          </w:p>
+        </w:tc>
+        <w:tc>
+          <w:p>
+            <w:pPr>
+              <w:pStyle w:val="Compact"/>
+              <w:jc w:val="left"/>
+            </w:pPr>
+            <w:r>
+              <w:t xml:space="preserve">NA</w:t>
+            </w:r>
+          </w:p>
+        </w:tc>
+        <w:tc>
+          <w:p>
+            <w:pPr>
+              <w:pStyle w:val="Compact"/>
+              <w:jc w:val="left"/>
+            </w:pPr>
+            <w:r>
+              <w:t xml:space="preserve">NA</w:t>
+            </w:r>
+          </w:p>
+        </w:tc>
+        <w:tc>
+          <w:p>
+            <w:pPr>
+              <w:pStyle w:val="Compact"/>
+              <w:jc w:val="left"/>
+            </w:pPr>
+            <w:r>
+              <w:t xml:space="preserve">NA</w:t>
+            </w:r>
+          </w:p>
+        </w:tc>
+        <w:tc>
+          <w:p>
+            <w:pPr>
+              <w:pStyle w:val="Compact"/>
+              <w:jc w:val="left"/>
+            </w:pPr>
+            <w:r>
+              <w:t xml:space="preserve">NA</w:t>
+            </w:r>
+          </w:p>
+        </w:tc>
+        <w:tc>
+          <w:p>
+            <w:pPr>
+              <w:pStyle w:val="Compact"/>
+              <w:jc w:val="left"/>
+            </w:pPr>
+            <w:r>
+              <w:t xml:space="preserve">NA</w:t>
+            </w:r>
+          </w:p>
+        </w:tc>
+        <w:tc>
+          <w:p>
+            <w:pPr>
+              <w:pStyle w:val="Compact"/>
+              <w:jc w:val="left"/>
+            </w:pPr>
+            <w:r>
+              <w:t xml:space="preserve">NA</w:t>
+            </w:r>
+          </w:p>
+        </w:tc>
+      </w:tr>
+      <w:tr>
+        <w:tc>
+          <w:p>
+            <w:pPr>
+              <w:pStyle w:val="Compact"/>
+              <w:jc w:val="left"/>
+            </w:pPr>
+            <w:r>
+              <w:t xml:space="preserve">406040</w:t>
+            </w:r>
+          </w:p>
+        </w:tc>
+        <w:tc>
+          <w:p>
+            <w:pPr>
+              <w:pStyle w:val="Compact"/>
+              <w:jc w:val="left"/>
+            </w:pPr>
+            <w:r>
+              <w:t xml:space="preserve">MARTA ERNESTO SAIMON NGWENHA</w:t>
+            </w:r>
+          </w:p>
+        </w:tc>
+        <w:tc>
+          <w:p>
+            <w:pPr>
+              <w:pStyle w:val="Compact"/>
+              <w:jc w:val="left"/>
+            </w:pPr>
+            <w:r>
+              <w:t xml:space="preserve">Sonho Rural</w:t>
+            </w:r>
+          </w:p>
+        </w:tc>
+        <w:tc>
+          <w:p>
+            <w:pPr>
+              <w:pStyle w:val="Compact"/>
+              <w:jc w:val="left"/>
+            </w:pPr>
+            <w:r>
+              <w:t xml:space="preserve">NA</w:t>
+            </w:r>
+          </w:p>
+        </w:tc>
+        <w:tc>
+          <w:p>
+            <w:pPr>
+              <w:pStyle w:val="Compact"/>
+              <w:jc w:val="left"/>
+            </w:pPr>
+            <w:r>
+              <w:t xml:space="preserve">NA</w:t>
+            </w:r>
+          </w:p>
+        </w:tc>
+        <w:tc>
+          <w:p>
+            <w:pPr>
+              <w:pStyle w:val="Compact"/>
+              <w:jc w:val="left"/>
+            </w:pPr>
+            <w:r>
+              <w:t xml:space="preserve">NA</w:t>
+            </w:r>
+          </w:p>
+        </w:tc>
+        <w:tc>
+          <w:p>
+            <w:pPr>
+              <w:pStyle w:val="Compact"/>
+              <w:jc w:val="left"/>
+            </w:pPr>
+            <w:r>
+              <w:t xml:space="preserve">NA</w:t>
+            </w:r>
+          </w:p>
+        </w:tc>
+        <w:tc>
+          <w:p>
+            <w:pPr>
+              <w:pStyle w:val="Compact"/>
+              <w:jc w:val="left"/>
+            </w:pPr>
+            <w:r>
+              <w:t xml:space="preserve">NA</w:t>
+            </w:r>
+          </w:p>
+        </w:tc>
+        <w:tc>
+          <w:p>
+            <w:pPr>
+              <w:pStyle w:val="Compact"/>
+              <w:jc w:val="left"/>
+            </w:pPr>
+            <w:r>
+              <w:t xml:space="preserve">NA</w:t>
+            </w:r>
+          </w:p>
+        </w:tc>
+        <w:tc>
+          <w:p>
+            <w:pPr>
+              <w:pStyle w:val="Compact"/>
+              <w:jc w:val="left"/>
+            </w:pPr>
+            <w:r>
+              <w:t xml:space="preserve">NA</w:t>
+            </w:r>
+          </w:p>
+        </w:tc>
+      </w:tr>
+      <w:tr>
+        <w:tc>
+          <w:p>
+            <w:pPr>
+              <w:pStyle w:val="Compact"/>
+              <w:jc w:val="left"/>
+            </w:pPr>
+            <w:r>
+              <w:t xml:space="preserve">406041</w:t>
+            </w:r>
+          </w:p>
+        </w:tc>
+        <w:tc>
+          <w:p>
+            <w:pPr>
+              <w:pStyle w:val="Compact"/>
+              <w:jc w:val="left"/>
+            </w:pPr>
+            <w:r>
+              <w:t xml:space="preserve">MARTA JUDAS TEMBE</w:t>
+            </w:r>
+          </w:p>
+        </w:tc>
+        <w:tc>
+          <w:p>
+            <w:pPr>
+              <w:pStyle w:val="Compact"/>
+              <w:jc w:val="left"/>
+            </w:pPr>
+            <w:r>
+              <w:t xml:space="preserve">Sonho Rural</w:t>
+            </w:r>
+          </w:p>
+        </w:tc>
+        <w:tc>
+          <w:p>
+            <w:pPr>
+              <w:pStyle w:val="Compact"/>
+              <w:jc w:val="left"/>
+            </w:pPr>
+            <w:r>
+              <w:t xml:space="preserve">NA</w:t>
+            </w:r>
+          </w:p>
+        </w:tc>
+        <w:tc>
+          <w:p>
+            <w:pPr>
+              <w:pStyle w:val="Compact"/>
+              <w:jc w:val="left"/>
+            </w:pPr>
+            <w:r>
+              <w:t xml:space="preserve">NA</w:t>
+            </w:r>
+          </w:p>
+        </w:tc>
+        <w:tc>
+          <w:p>
+            <w:pPr>
+              <w:pStyle w:val="Compact"/>
+              <w:jc w:val="left"/>
+            </w:pPr>
+            <w:r>
+              <w:t xml:space="preserve">NA</w:t>
+            </w:r>
+          </w:p>
+        </w:tc>
+        <w:tc>
+          <w:p>
+            <w:pPr>
+              <w:pStyle w:val="Compact"/>
+              <w:jc w:val="left"/>
+            </w:pPr>
+            <w:r>
+              <w:t xml:space="preserve">NA</w:t>
+            </w:r>
+          </w:p>
+        </w:tc>
+        <w:tc>
+          <w:p>
+            <w:pPr>
+              <w:pStyle w:val="Compact"/>
+              <w:jc w:val="left"/>
+            </w:pPr>
+            <w:r>
+              <w:t xml:space="preserve">NA</w:t>
+            </w:r>
+          </w:p>
+        </w:tc>
+        <w:tc>
+          <w:p>
+            <w:pPr>
+              <w:pStyle w:val="Compact"/>
+              <w:jc w:val="left"/>
+            </w:pPr>
+            <w:r>
+              <w:t xml:space="preserve">NA</w:t>
+            </w:r>
+          </w:p>
+        </w:tc>
+        <w:tc>
+          <w:p>
+            <w:pPr>
+              <w:pStyle w:val="Compact"/>
+              <w:jc w:val="left"/>
+            </w:pPr>
+            <w:r>
+              <w:t xml:space="preserve">NA</w:t>
+            </w:r>
+          </w:p>
+        </w:tc>
+      </w:tr>
+      <w:tr>
+        <w:tc>
+          <w:p>
+            <w:pPr>
+              <w:pStyle w:val="Compact"/>
+              <w:jc w:val="left"/>
+            </w:pPr>
+            <w:r>
+              <w:t xml:space="preserve">406042</w:t>
+            </w:r>
+          </w:p>
+        </w:tc>
+        <w:tc>
+          <w:p>
+            <w:pPr>
+              <w:pStyle w:val="Compact"/>
+              <w:jc w:val="left"/>
+            </w:pPr>
+            <w:r>
+              <w:t xml:space="preserve">MEDY ANA CUVILA</w:t>
+            </w:r>
+          </w:p>
+        </w:tc>
+        <w:tc>
+          <w:p>
+            <w:pPr>
+              <w:pStyle w:val="Compact"/>
+              <w:jc w:val="left"/>
+            </w:pPr>
+            <w:r>
+              <w:t xml:space="preserve">Sonho Rural</w:t>
+            </w:r>
+          </w:p>
+        </w:tc>
+        <w:tc>
+          <w:p>
+            <w:pPr>
+              <w:pStyle w:val="Compact"/>
+              <w:jc w:val="left"/>
+            </w:pPr>
+            <w:r>
+              <w:t xml:space="preserve">NA</w:t>
+            </w:r>
+          </w:p>
+        </w:tc>
+        <w:tc>
+          <w:p>
+            <w:pPr>
+              <w:pStyle w:val="Compact"/>
+              <w:jc w:val="left"/>
+            </w:pPr>
+            <w:r>
+              <w:t xml:space="preserve">NA</w:t>
+            </w:r>
+          </w:p>
+        </w:tc>
+        <w:tc>
+          <w:p>
+            <w:pPr>
+              <w:pStyle w:val="Compact"/>
+              <w:jc w:val="left"/>
+            </w:pPr>
+            <w:r>
+              <w:t xml:space="preserve">NA</w:t>
+            </w:r>
+          </w:p>
+        </w:tc>
+        <w:tc>
+          <w:p>
+            <w:pPr>
+              <w:pStyle w:val="Compact"/>
+              <w:jc w:val="left"/>
+            </w:pPr>
+            <w:r>
+              <w:t xml:space="preserve">NA</w:t>
+            </w:r>
+          </w:p>
+        </w:tc>
+        <w:tc>
+          <w:p>
+            <w:pPr>
+              <w:pStyle w:val="Compact"/>
+              <w:jc w:val="left"/>
+            </w:pPr>
+            <w:r>
+              <w:t xml:space="preserve">NA</w:t>
+            </w:r>
+          </w:p>
+        </w:tc>
+        <w:tc>
+          <w:p>
+            <w:pPr>
+              <w:pStyle w:val="Compact"/>
+              <w:jc w:val="left"/>
+            </w:pPr>
+            <w:r>
+              <w:t xml:space="preserve">NA</w:t>
+            </w:r>
+          </w:p>
+        </w:tc>
+        <w:tc>
+          <w:p>
+            <w:pPr>
+              <w:pStyle w:val="Compact"/>
+              <w:jc w:val="left"/>
+            </w:pPr>
+            <w:r>
+              <w:t xml:space="preserve">NA</w:t>
+            </w:r>
+          </w:p>
+        </w:tc>
+      </w:tr>
+      <w:tr>
+        <w:tc>
+          <w:p>
+            <w:pPr>
+              <w:pStyle w:val="Compact"/>
+              <w:jc w:val="left"/>
+            </w:pPr>
+            <w:r>
+              <w:t xml:space="preserve">406043</w:t>
+            </w:r>
+          </w:p>
+        </w:tc>
+        <w:tc>
+          <w:p>
+            <w:pPr>
+              <w:pStyle w:val="Compact"/>
+              <w:jc w:val="left"/>
+            </w:pPr>
+            <w:r>
+              <w:t xml:space="preserve">MERTINA DANIEL</w:t>
+            </w:r>
+          </w:p>
+        </w:tc>
+        <w:tc>
+          <w:p>
+            <w:pPr>
+              <w:pStyle w:val="Compact"/>
+              <w:jc w:val="left"/>
+            </w:pPr>
+            <w:r>
+              <w:t xml:space="preserve">Sonho Rural</w:t>
+            </w:r>
+          </w:p>
+        </w:tc>
+        <w:tc>
+          <w:p>
+            <w:pPr>
+              <w:pStyle w:val="Compact"/>
+              <w:jc w:val="left"/>
+            </w:pPr>
+            <w:r>
+              <w:t xml:space="preserve">NA</w:t>
+            </w:r>
+          </w:p>
+        </w:tc>
+        <w:tc>
+          <w:p>
+            <w:pPr>
+              <w:pStyle w:val="Compact"/>
+              <w:jc w:val="left"/>
+            </w:pPr>
+            <w:r>
+              <w:t xml:space="preserve">NA</w:t>
+            </w:r>
+          </w:p>
+        </w:tc>
+        <w:tc>
+          <w:p>
+            <w:pPr>
+              <w:pStyle w:val="Compact"/>
+              <w:jc w:val="left"/>
+            </w:pPr>
+            <w:r>
+              <w:t xml:space="preserve">NA</w:t>
+            </w:r>
+          </w:p>
+        </w:tc>
+        <w:tc>
+          <w:p>
+            <w:pPr>
+              <w:pStyle w:val="Compact"/>
+              <w:jc w:val="left"/>
+            </w:pPr>
+            <w:r>
+              <w:t xml:space="preserve">NA</w:t>
+            </w:r>
+          </w:p>
+        </w:tc>
+        <w:tc>
+          <w:p>
+            <w:pPr>
+              <w:pStyle w:val="Compact"/>
+              <w:jc w:val="left"/>
+            </w:pPr>
+            <w:r>
+              <w:t xml:space="preserve">NA</w:t>
+            </w:r>
+          </w:p>
+        </w:tc>
+        <w:tc>
+          <w:p>
+            <w:pPr>
+              <w:pStyle w:val="Compact"/>
+              <w:jc w:val="left"/>
+            </w:pPr>
+            <w:r>
+              <w:t xml:space="preserve">NA</w:t>
+            </w:r>
+          </w:p>
+        </w:tc>
+        <w:tc>
+          <w:p>
+            <w:pPr>
+              <w:pStyle w:val="Compact"/>
+              <w:jc w:val="left"/>
+            </w:pPr>
+            <w:r>
+              <w:t xml:space="preserve">NA</w:t>
+            </w:r>
+          </w:p>
+        </w:tc>
+      </w:tr>
+      <w:tr>
+        <w:tc>
+          <w:p>
+            <w:pPr>
+              <w:pStyle w:val="Compact"/>
+              <w:jc w:val="left"/>
+            </w:pPr>
+            <w:r>
+              <w:t xml:space="preserve">406044</w:t>
+            </w:r>
+          </w:p>
+        </w:tc>
+        <w:tc>
+          <w:p>
+            <w:pPr>
+              <w:pStyle w:val="Compact"/>
+              <w:jc w:val="left"/>
+            </w:pPr>
+            <w:r>
+              <w:t xml:space="preserve">OTILIA</w:t>
+            </w:r>
+          </w:p>
+        </w:tc>
+        <w:tc>
+          <w:p>
+            <w:pPr>
+              <w:pStyle w:val="Compact"/>
+              <w:jc w:val="left"/>
+            </w:pPr>
+            <w:r>
+              <w:t xml:space="preserve">Sonho Rural</w:t>
+            </w:r>
+          </w:p>
+        </w:tc>
+        <w:tc>
+          <w:p>
+            <w:pPr>
+              <w:pStyle w:val="Compact"/>
+              <w:jc w:val="left"/>
+            </w:pPr>
+            <w:r>
+              <w:t xml:space="preserve">NA</w:t>
+            </w:r>
+          </w:p>
+        </w:tc>
+        <w:tc>
+          <w:p>
+            <w:pPr>
+              <w:pStyle w:val="Compact"/>
+              <w:jc w:val="left"/>
+            </w:pPr>
+            <w:r>
+              <w:t xml:space="preserve">NA</w:t>
+            </w:r>
+          </w:p>
+        </w:tc>
+        <w:tc>
+          <w:p>
+            <w:pPr>
+              <w:pStyle w:val="Compact"/>
+              <w:jc w:val="left"/>
+            </w:pPr>
+            <w:r>
+              <w:t xml:space="preserve">NA</w:t>
+            </w:r>
+          </w:p>
+        </w:tc>
+        <w:tc>
+          <w:p>
+            <w:pPr>
+              <w:pStyle w:val="Compact"/>
+              <w:jc w:val="left"/>
+            </w:pPr>
+            <w:r>
+              <w:t xml:space="preserve">NA</w:t>
+            </w:r>
+          </w:p>
+        </w:tc>
+        <w:tc>
+          <w:p>
+            <w:pPr>
+              <w:pStyle w:val="Compact"/>
+              <w:jc w:val="left"/>
+            </w:pPr>
+            <w:r>
+              <w:t xml:space="preserve">NA</w:t>
+            </w:r>
+          </w:p>
+        </w:tc>
+        <w:tc>
+          <w:p>
+            <w:pPr>
+              <w:pStyle w:val="Compact"/>
+              <w:jc w:val="left"/>
+            </w:pPr>
+            <w:r>
+              <w:t xml:space="preserve">NA</w:t>
+            </w:r>
+          </w:p>
+        </w:tc>
+        <w:tc>
+          <w:p>
+            <w:pPr>
+              <w:pStyle w:val="Compact"/>
+              <w:jc w:val="left"/>
+            </w:pPr>
+            <w:r>
+              <w:t xml:space="preserve">NA</w:t>
+            </w:r>
+          </w:p>
+        </w:tc>
+      </w:tr>
+      <w:tr>
+        <w:tc>
+          <w:p>
+            <w:pPr>
+              <w:pStyle w:val="Compact"/>
+              <w:jc w:val="left"/>
+            </w:pPr>
+            <w:r>
+              <w:t xml:space="preserve">406045</w:t>
+            </w:r>
+          </w:p>
+        </w:tc>
+        <w:tc>
+          <w:p>
+            <w:pPr>
+              <w:pStyle w:val="Compact"/>
+              <w:jc w:val="left"/>
+            </w:pPr>
+            <w:r>
+              <w:t xml:space="preserve">ROSITA ANTONIO ARMANDO</w:t>
+            </w:r>
+          </w:p>
+        </w:tc>
+        <w:tc>
+          <w:p>
+            <w:pPr>
+              <w:pStyle w:val="Compact"/>
+              <w:jc w:val="left"/>
+            </w:pPr>
+            <w:r>
+              <w:t xml:space="preserve">Sonho Rural</w:t>
+            </w:r>
+          </w:p>
+        </w:tc>
+        <w:tc>
+          <w:p>
+            <w:pPr>
+              <w:pStyle w:val="Compact"/>
+              <w:jc w:val="left"/>
+            </w:pPr>
+            <w:r>
+              <w:t xml:space="preserve">NA</w:t>
+            </w:r>
+          </w:p>
+        </w:tc>
+        <w:tc>
+          <w:p>
+            <w:pPr>
+              <w:pStyle w:val="Compact"/>
+              <w:jc w:val="left"/>
+            </w:pPr>
+            <w:r>
+              <w:t xml:space="preserve">NA</w:t>
+            </w:r>
+          </w:p>
+        </w:tc>
+        <w:tc>
+          <w:p>
+            <w:pPr>
+              <w:pStyle w:val="Compact"/>
+              <w:jc w:val="left"/>
+            </w:pPr>
+            <w:r>
+              <w:t xml:space="preserve">NA</w:t>
+            </w:r>
+          </w:p>
+        </w:tc>
+        <w:tc>
+          <w:p>
+            <w:pPr>
+              <w:pStyle w:val="Compact"/>
+              <w:jc w:val="left"/>
+            </w:pPr>
+            <w:r>
+              <w:t xml:space="preserve">NA</w:t>
+            </w:r>
+          </w:p>
+        </w:tc>
+        <w:tc>
+          <w:p>
+            <w:pPr>
+              <w:pStyle w:val="Compact"/>
+              <w:jc w:val="left"/>
+            </w:pPr>
+            <w:r>
+              <w:t xml:space="preserve">NA</w:t>
+            </w:r>
+          </w:p>
+        </w:tc>
+        <w:tc>
+          <w:p>
+            <w:pPr>
+              <w:pStyle w:val="Compact"/>
+              <w:jc w:val="left"/>
+            </w:pPr>
+            <w:r>
+              <w:t xml:space="preserve">NA</w:t>
+            </w:r>
+          </w:p>
+        </w:tc>
+        <w:tc>
+          <w:p>
+            <w:pPr>
+              <w:pStyle w:val="Compact"/>
+              <w:jc w:val="left"/>
+            </w:pPr>
+            <w:r>
+              <w:t xml:space="preserve">NA</w:t>
+            </w:r>
+          </w:p>
+        </w:tc>
+      </w:tr>
+      <w:tr>
+        <w:tc>
+          <w:p>
+            <w:pPr>
+              <w:pStyle w:val="Compact"/>
+              <w:jc w:val="left"/>
+            </w:pPr>
+            <w:r>
+              <w:t xml:space="preserve">406046</w:t>
+            </w:r>
+          </w:p>
+        </w:tc>
+        <w:tc>
+          <w:p>
+            <w:pPr>
+              <w:pStyle w:val="Compact"/>
+              <w:jc w:val="left"/>
+            </w:pPr>
+            <w:r>
+              <w:t xml:space="preserve">TALITA NELSON MONDLANE</w:t>
+            </w:r>
+          </w:p>
+        </w:tc>
+        <w:tc>
+          <w:p>
+            <w:pPr>
+              <w:pStyle w:val="Compact"/>
+              <w:jc w:val="left"/>
+            </w:pPr>
+            <w:r>
+              <w:t xml:space="preserve">Sonho Rural</w:t>
+            </w:r>
+          </w:p>
+        </w:tc>
+        <w:tc>
+          <w:p>
+            <w:pPr>
+              <w:pStyle w:val="Compact"/>
+              <w:jc w:val="left"/>
+            </w:pPr>
+            <w:r>
+              <w:t xml:space="preserve">NA</w:t>
+            </w:r>
+          </w:p>
+        </w:tc>
+        <w:tc>
+          <w:p>
+            <w:pPr>
+              <w:pStyle w:val="Compact"/>
+              <w:jc w:val="left"/>
+            </w:pPr>
+            <w:r>
+              <w:t xml:space="preserve">NA</w:t>
+            </w:r>
+          </w:p>
+        </w:tc>
+        <w:tc>
+          <w:p>
+            <w:pPr>
+              <w:pStyle w:val="Compact"/>
+              <w:jc w:val="left"/>
+            </w:pPr>
+            <w:r>
+              <w:t xml:space="preserve">NA</w:t>
+            </w:r>
+          </w:p>
+        </w:tc>
+        <w:tc>
+          <w:p>
+            <w:pPr>
+              <w:pStyle w:val="Compact"/>
+              <w:jc w:val="left"/>
+            </w:pPr>
+            <w:r>
+              <w:t xml:space="preserve">NA</w:t>
+            </w:r>
+          </w:p>
+        </w:tc>
+        <w:tc>
+          <w:p>
+            <w:pPr>
+              <w:pStyle w:val="Compact"/>
+              <w:jc w:val="left"/>
+            </w:pPr>
+            <w:r>
+              <w:t xml:space="preserve">NA</w:t>
+            </w:r>
+          </w:p>
+        </w:tc>
+        <w:tc>
+          <w:p>
+            <w:pPr>
+              <w:pStyle w:val="Compact"/>
+              <w:jc w:val="left"/>
+            </w:pPr>
+            <w:r>
+              <w:t xml:space="preserve">NA</w:t>
+            </w:r>
+          </w:p>
+        </w:tc>
+        <w:tc>
+          <w:p>
+            <w:pPr>
+              <w:pStyle w:val="Compact"/>
+              <w:jc w:val="left"/>
+            </w:pPr>
+            <w:r>
+              <w:t xml:space="preserve">NA</w:t>
+            </w:r>
+          </w:p>
+        </w:tc>
+      </w:tr>
+      <w:tr>
+        <w:tc>
+          <w:p>
+            <w:pPr>
+              <w:pStyle w:val="Compact"/>
+              <w:jc w:val="left"/>
+            </w:pPr>
+            <w:r>
+              <w:t xml:space="preserve">406047</w:t>
+            </w:r>
+          </w:p>
+        </w:tc>
+        <w:tc>
+          <w:p>
+            <w:pPr>
+              <w:pStyle w:val="Compact"/>
+              <w:jc w:val="left"/>
+            </w:pPr>
+            <w:r>
+              <w:t xml:space="preserve">TATIANA PEDRO PILOTO</w:t>
+            </w:r>
+          </w:p>
+        </w:tc>
+        <w:tc>
+          <w:p>
+            <w:pPr>
+              <w:pStyle w:val="Compact"/>
+              <w:jc w:val="left"/>
+            </w:pPr>
+            <w:r>
+              <w:t xml:space="preserve">Sonho Rural</w:t>
+            </w:r>
+          </w:p>
+        </w:tc>
+        <w:tc>
+          <w:p>
+            <w:pPr>
+              <w:pStyle w:val="Compact"/>
+              <w:jc w:val="left"/>
+            </w:pPr>
+            <w:r>
+              <w:t xml:space="preserve">NA</w:t>
+            </w:r>
+          </w:p>
+        </w:tc>
+        <w:tc>
+          <w:p>
+            <w:pPr>
+              <w:pStyle w:val="Compact"/>
+              <w:jc w:val="left"/>
+            </w:pPr>
+            <w:r>
+              <w:t xml:space="preserve">NA</w:t>
+            </w:r>
+          </w:p>
+        </w:tc>
+        <w:tc>
+          <w:p>
+            <w:pPr>
+              <w:pStyle w:val="Compact"/>
+              <w:jc w:val="left"/>
+            </w:pPr>
+            <w:r>
+              <w:t xml:space="preserve">NA</w:t>
+            </w:r>
+          </w:p>
+        </w:tc>
+        <w:tc>
+          <w:p>
+            <w:pPr>
+              <w:pStyle w:val="Compact"/>
+              <w:jc w:val="left"/>
+            </w:pPr>
+            <w:r>
+              <w:t xml:space="preserve">NA</w:t>
+            </w:r>
+          </w:p>
+        </w:tc>
+        <w:tc>
+          <w:p>
+            <w:pPr>
+              <w:pStyle w:val="Compact"/>
+              <w:jc w:val="left"/>
+            </w:pPr>
+            <w:r>
+              <w:t xml:space="preserve">NA</w:t>
+            </w:r>
+          </w:p>
+        </w:tc>
+        <w:tc>
+          <w:p>
+            <w:pPr>
+              <w:pStyle w:val="Compact"/>
+              <w:jc w:val="left"/>
+            </w:pPr>
+            <w:r>
+              <w:t xml:space="preserve">NA</w:t>
+            </w:r>
+          </w:p>
+        </w:tc>
+        <w:tc>
+          <w:p>
+            <w:pPr>
+              <w:pStyle w:val="Compact"/>
+              <w:jc w:val="left"/>
+            </w:pPr>
+            <w:r>
+              <w:t xml:space="preserve">NA</w:t>
+            </w:r>
+          </w:p>
+        </w:tc>
+      </w:tr>
+      <w:tr>
+        <w:tc>
+          <w:p>
+            <w:pPr>
+              <w:pStyle w:val="Compact"/>
+              <w:jc w:val="left"/>
+            </w:pPr>
+            <w:r>
+              <w:t xml:space="preserve">406048</w:t>
+            </w:r>
+          </w:p>
+        </w:tc>
+        <w:tc>
+          <w:p>
+            <w:pPr>
+              <w:pStyle w:val="Compact"/>
+              <w:jc w:val="left"/>
+            </w:pPr>
+            <w:r>
+              <w:t xml:space="preserve">VANESSA PEDRO BIE</w:t>
+            </w:r>
+          </w:p>
+        </w:tc>
+        <w:tc>
+          <w:p>
+            <w:pPr>
+              <w:pStyle w:val="Compact"/>
+              <w:jc w:val="left"/>
+            </w:pPr>
+            <w:r>
+              <w:t xml:space="preserve">Sonho Rural</w:t>
+            </w:r>
+          </w:p>
+        </w:tc>
+        <w:tc>
+          <w:p>
+            <w:pPr>
+              <w:pStyle w:val="Compact"/>
+              <w:jc w:val="left"/>
+            </w:pPr>
+            <w:r>
+              <w:t xml:space="preserve">NA</w:t>
+            </w:r>
+          </w:p>
+        </w:tc>
+        <w:tc>
+          <w:p>
+            <w:pPr>
+              <w:pStyle w:val="Compact"/>
+              <w:jc w:val="left"/>
+            </w:pPr>
+            <w:r>
+              <w:t xml:space="preserve">NA</w:t>
+            </w:r>
+          </w:p>
+        </w:tc>
+        <w:tc>
+          <w:p>
+            <w:pPr>
+              <w:pStyle w:val="Compact"/>
+              <w:jc w:val="left"/>
+            </w:pPr>
+            <w:r>
+              <w:t xml:space="preserve">NA</w:t>
+            </w:r>
+          </w:p>
+        </w:tc>
+        <w:tc>
+          <w:p>
+            <w:pPr>
+              <w:pStyle w:val="Compact"/>
+              <w:jc w:val="left"/>
+            </w:pPr>
+            <w:r>
+              <w:t xml:space="preserve">NA</w:t>
+            </w:r>
+          </w:p>
+        </w:tc>
+        <w:tc>
+          <w:p>
+            <w:pPr>
+              <w:pStyle w:val="Compact"/>
+              <w:jc w:val="left"/>
+            </w:pPr>
+            <w:r>
+              <w:t xml:space="preserve">NA</w:t>
+            </w:r>
+          </w:p>
+        </w:tc>
+        <w:tc>
+          <w:p>
+            <w:pPr>
+              <w:pStyle w:val="Compact"/>
+              <w:jc w:val="left"/>
+            </w:pPr>
+            <w:r>
+              <w:t xml:space="preserve">NA</w:t>
+            </w:r>
+          </w:p>
+        </w:tc>
+        <w:tc>
+          <w:p>
+            <w:pPr>
+              <w:pStyle w:val="Compact"/>
+              <w:jc w:val="left"/>
+            </w:pPr>
+            <w:r>
+              <w:t xml:space="preserve">NA</w:t>
+            </w:r>
+          </w:p>
+        </w:tc>
+      </w:tr>
+    </w:tbl>
+    <w:p>
+      <w:r>
+        <w:br w:type="page"/>
+      </w:r>
+    </w:p>
     <w:bookmarkEnd w:id="112"/>
-    <w:bookmarkStart w:id="119" w:name="namaacha"/>
+    <w:bookmarkEnd w:id="113"/>
+    <w:bookmarkStart w:id="121" w:name="namaacha"/>
     <w:p>
       <w:pPr>
         <w:pStyle w:val="Heading1"/>
@@ -47975,7 +50585,7 @@
         <w:t xml:space="preserve">Namaacha</w:t>
       </w:r>
     </w:p>
-    <w:bookmarkStart w:id="113" w:name="bairo-a"/>
+    <w:bookmarkStart w:id="114" w:name="bairo-a"/>
     <w:p>
       <w:pPr>
         <w:pStyle w:val="Heading2"/>
@@ -48416,8 +51026,8 @@
         <w:br w:type="page"/>
       </w:r>
     </w:p>
-    <w:bookmarkEnd w:id="113"/>
-    <w:bookmarkStart w:id="114" w:name="bairro-1-1"/>
+    <w:bookmarkEnd w:id="114"/>
+    <w:bookmarkStart w:id="115" w:name="bairro-1-1"/>
     <w:p>
       <w:pPr>
         <w:pStyle w:val="Heading2"/>
@@ -48666,8 +51276,8 @@
         <w:br w:type="page"/>
       </w:r>
     </w:p>
-    <w:bookmarkEnd w:id="114"/>
-    <w:bookmarkStart w:id="115" w:name="bairro-b"/>
+    <w:bookmarkEnd w:id="115"/>
+    <w:bookmarkStart w:id="116" w:name="bairro-b"/>
     <w:p>
       <w:pPr>
         <w:pStyle w:val="Heading2"/>
@@ -48908,8 +51518,8 @@
         <w:br w:type="page"/>
       </w:r>
     </w:p>
-    <w:bookmarkEnd w:id="115"/>
-    <w:bookmarkStart w:id="116" w:name="fronteira"/>
+    <w:bookmarkEnd w:id="116"/>
+    <w:bookmarkStart w:id="117" w:name="fronteira"/>
     <w:p>
       <w:pPr>
         <w:pStyle w:val="Heading2"/>
@@ -49262,8 +51872,8 @@
         <w:br w:type="page"/>
       </w:r>
     </w:p>
-    <w:bookmarkEnd w:id="116"/>
-    <w:bookmarkStart w:id="117" w:name="goba"/>
+    <w:bookmarkEnd w:id="117"/>
+    <w:bookmarkStart w:id="118" w:name="goba"/>
     <w:p>
       <w:pPr>
         <w:pStyle w:val="Heading2"/>
@@ -49928,8 +52538,8 @@
         <w:br w:type="page"/>
       </w:r>
     </w:p>
-    <w:bookmarkEnd w:id="117"/>
-    <w:bookmarkStart w:id="118" w:name="mahelane"/>
+    <w:bookmarkEnd w:id="118"/>
+    <w:bookmarkStart w:id="119" w:name="mahelane"/>
     <w:p>
       <w:pPr>
         <w:pStyle w:val="Heading2"/>
@@ -51426,8 +54036,1946 @@
         <w:br w:type="page"/>
       </w:r>
     </w:p>
-    <w:bookmarkEnd w:id="118"/>
     <w:bookmarkEnd w:id="119"/>
+    <w:bookmarkStart w:id="120" w:name="sonho-rural-1"/>
+    <w:p>
+      <w:pPr>
+        <w:pStyle w:val="Heading2"/>
+      </w:pPr>
+      <w:r>
+        <w:t xml:space="preserve">Sonho Rural</w:t>
+      </w:r>
+    </w:p>
+    <w:tbl>
+      <w:tblPr>
+        <w:tblStyle w:val="Table"/>
+        <w:tblW w:type="pct" w:w="5000.0"/>
+        <w:tblLook w:firstRow="1" w:lastRow="0" w:firstColumn="0" w:lastColumn="0" w:noHBand="0" w:noVBand="0" w:val="0020"/>
+      </w:tblPr>
+      <w:tblGrid>
+        <w:gridCol w:w="465"/>
+        <w:gridCol w:w="1863"/>
+        <w:gridCol w:w="798"/>
+        <w:gridCol w:w="332"/>
+        <w:gridCol w:w="732"/>
+        <w:gridCol w:w="598"/>
+        <w:gridCol w:w="732"/>
+        <w:gridCol w:w="1064"/>
+        <w:gridCol w:w="665"/>
+        <w:gridCol w:w="665"/>
+      </w:tblGrid>
+      <w:tr>
+        <w:tc>
+          <w:p>
+            <w:pPr>
+              <w:pStyle w:val="Compact"/>
+              <w:jc w:val="left"/>
+            </w:pPr>
+            <w:r>
+              <w:t xml:space="preserve">ID</w:t>
+            </w:r>
+          </w:p>
+        </w:tc>
+        <w:tc>
+          <w:p>
+            <w:pPr>
+              <w:pStyle w:val="Compact"/>
+              <w:jc w:val="left"/>
+            </w:pPr>
+            <w:r>
+              <w:t xml:space="preserve">participante</w:t>
+            </w:r>
+          </w:p>
+        </w:tc>
+        <w:tc>
+          <w:p>
+            <w:pPr>
+              <w:pStyle w:val="Compact"/>
+              <w:jc w:val="left"/>
+            </w:pPr>
+            <w:r>
+              <w:t xml:space="preserve">projeto</w:t>
+            </w:r>
+          </w:p>
+        </w:tc>
+        <w:tc>
+          <w:p>
+            <w:pPr>
+              <w:pStyle w:val="Compact"/>
+              <w:jc w:val="left"/>
+            </w:pPr>
+            <w:r>
+              <w:t xml:space="preserve">sexo</w:t>
+            </w:r>
+          </w:p>
+        </w:tc>
+        <w:tc>
+          <w:p>
+            <w:pPr>
+              <w:pStyle w:val="Compact"/>
+              <w:jc w:val="left"/>
+            </w:pPr>
+            <w:r>
+              <w:t xml:space="preserve">quarteirao</w:t>
+            </w:r>
+          </w:p>
+        </w:tc>
+        <w:tc>
+          <w:p>
+            <w:pPr>
+              <w:pStyle w:val="Compact"/>
+              <w:jc w:val="left"/>
+            </w:pPr>
+            <w:r>
+              <w:t xml:space="preserve">endereco</w:t>
+            </w:r>
+          </w:p>
+        </w:tc>
+        <w:tc>
+          <w:p>
+            <w:pPr>
+              <w:pStyle w:val="Compact"/>
+              <w:jc w:val="left"/>
+            </w:pPr>
+            <w:r>
+              <w:t xml:space="preserve">referencia</w:t>
+            </w:r>
+          </w:p>
+        </w:tc>
+        <w:tc>
+          <w:p>
+            <w:pPr>
+              <w:pStyle w:val="Compact"/>
+              <w:jc w:val="left"/>
+            </w:pPr>
+            <w:r>
+              <w:t xml:space="preserve">referencia prox</w:t>
+            </w:r>
+          </w:p>
+        </w:tc>
+        <w:tc>
+          <w:p>
+            <w:pPr>
+              <w:pStyle w:val="Compact"/>
+              <w:jc w:val="left"/>
+            </w:pPr>
+            <w:r>
+              <w:t xml:space="preserve">telefone1</w:t>
+            </w:r>
+          </w:p>
+        </w:tc>
+        <w:tc>
+          <w:p>
+            <w:pPr>
+              <w:pStyle w:val="Compact"/>
+              <w:jc w:val="left"/>
+            </w:pPr>
+            <w:r>
+              <w:t xml:space="preserve">telefone2</w:t>
+            </w:r>
+          </w:p>
+        </w:tc>
+      </w:tr>
+      <w:tr>
+        <w:tc>
+          <w:p>
+            <w:pPr>
+              <w:pStyle w:val="Compact"/>
+              <w:jc w:val="left"/>
+            </w:pPr>
+            <w:r>
+              <w:t xml:space="preserve">407026</w:t>
+            </w:r>
+          </w:p>
+        </w:tc>
+        <w:tc>
+          <w:p>
+            <w:pPr>
+              <w:pStyle w:val="Compact"/>
+              <w:jc w:val="left"/>
+            </w:pPr>
+            <w:r>
+              <w:t xml:space="preserve">ALBERTINA BERNALDO MARQUEL</w:t>
+            </w:r>
+          </w:p>
+        </w:tc>
+        <w:tc>
+          <w:p>
+            <w:pPr>
+              <w:pStyle w:val="Compact"/>
+              <w:jc w:val="left"/>
+            </w:pPr>
+            <w:r>
+              <w:t xml:space="preserve">Sonho Rural</w:t>
+            </w:r>
+          </w:p>
+        </w:tc>
+        <w:tc>
+          <w:p>
+            <w:pPr>
+              <w:pStyle w:val="Compact"/>
+              <w:jc w:val="left"/>
+            </w:pPr>
+            <w:r>
+              <w:t xml:space="preserve">NA</w:t>
+            </w:r>
+          </w:p>
+        </w:tc>
+        <w:tc>
+          <w:p>
+            <w:pPr>
+              <w:pStyle w:val="Compact"/>
+              <w:jc w:val="left"/>
+            </w:pPr>
+            <w:r>
+              <w:t xml:space="preserve">NA</w:t>
+            </w:r>
+          </w:p>
+        </w:tc>
+        <w:tc>
+          <w:p>
+            <w:pPr>
+              <w:pStyle w:val="Compact"/>
+              <w:jc w:val="left"/>
+            </w:pPr>
+            <w:r>
+              <w:t xml:space="preserve">NA</w:t>
+            </w:r>
+          </w:p>
+        </w:tc>
+        <w:tc>
+          <w:p>
+            <w:pPr>
+              <w:pStyle w:val="Compact"/>
+              <w:jc w:val="left"/>
+            </w:pPr>
+            <w:r>
+              <w:t xml:space="preserve">NA</w:t>
+            </w:r>
+          </w:p>
+        </w:tc>
+        <w:tc>
+          <w:p>
+            <w:pPr>
+              <w:pStyle w:val="Compact"/>
+              <w:jc w:val="left"/>
+            </w:pPr>
+            <w:r>
+              <w:t xml:space="preserve">NA</w:t>
+            </w:r>
+          </w:p>
+        </w:tc>
+        <w:tc>
+          <w:p>
+            <w:pPr>
+              <w:pStyle w:val="Compact"/>
+              <w:jc w:val="left"/>
+            </w:pPr>
+            <w:r>
+              <w:t xml:space="preserve">NA</w:t>
+            </w:r>
+          </w:p>
+        </w:tc>
+        <w:tc>
+          <w:p>
+            <w:pPr>
+              <w:pStyle w:val="Compact"/>
+              <w:jc w:val="left"/>
+            </w:pPr>
+            <w:r>
+              <w:t xml:space="preserve">NA</w:t>
+            </w:r>
+          </w:p>
+        </w:tc>
+      </w:tr>
+      <w:tr>
+        <w:tc>
+          <w:p>
+            <w:pPr>
+              <w:pStyle w:val="Compact"/>
+              <w:jc w:val="left"/>
+            </w:pPr>
+            <w:r>
+              <w:t xml:space="preserve">407027</w:t>
+            </w:r>
+          </w:p>
+        </w:tc>
+        <w:tc>
+          <w:p>
+            <w:pPr>
+              <w:pStyle w:val="Compact"/>
+              <w:jc w:val="left"/>
+            </w:pPr>
+            <w:r>
+              <w:t xml:space="preserve">ALICE ARAO CONWANE</w:t>
+            </w:r>
+          </w:p>
+        </w:tc>
+        <w:tc>
+          <w:p>
+            <w:pPr>
+              <w:pStyle w:val="Compact"/>
+              <w:jc w:val="left"/>
+            </w:pPr>
+            <w:r>
+              <w:t xml:space="preserve">Sonho Rural</w:t>
+            </w:r>
+          </w:p>
+        </w:tc>
+        <w:tc>
+          <w:p>
+            <w:pPr>
+              <w:pStyle w:val="Compact"/>
+              <w:jc w:val="left"/>
+            </w:pPr>
+            <w:r>
+              <w:t xml:space="preserve">NA</w:t>
+            </w:r>
+          </w:p>
+        </w:tc>
+        <w:tc>
+          <w:p>
+            <w:pPr>
+              <w:pStyle w:val="Compact"/>
+              <w:jc w:val="left"/>
+            </w:pPr>
+            <w:r>
+              <w:t xml:space="preserve">NA</w:t>
+            </w:r>
+          </w:p>
+        </w:tc>
+        <w:tc>
+          <w:p>
+            <w:pPr>
+              <w:pStyle w:val="Compact"/>
+              <w:jc w:val="left"/>
+            </w:pPr>
+            <w:r>
+              <w:t xml:space="preserve">NA</w:t>
+            </w:r>
+          </w:p>
+        </w:tc>
+        <w:tc>
+          <w:p>
+            <w:pPr>
+              <w:pStyle w:val="Compact"/>
+              <w:jc w:val="left"/>
+            </w:pPr>
+            <w:r>
+              <w:t xml:space="preserve">NA</w:t>
+            </w:r>
+          </w:p>
+        </w:tc>
+        <w:tc>
+          <w:p>
+            <w:pPr>
+              <w:pStyle w:val="Compact"/>
+              <w:jc w:val="left"/>
+            </w:pPr>
+            <w:r>
+              <w:t xml:space="preserve">NA</w:t>
+            </w:r>
+          </w:p>
+        </w:tc>
+        <w:tc>
+          <w:p>
+            <w:pPr>
+              <w:pStyle w:val="Compact"/>
+              <w:jc w:val="left"/>
+            </w:pPr>
+            <w:r>
+              <w:t xml:space="preserve">NA</w:t>
+            </w:r>
+          </w:p>
+        </w:tc>
+        <w:tc>
+          <w:p>
+            <w:pPr>
+              <w:pStyle w:val="Compact"/>
+              <w:jc w:val="left"/>
+            </w:pPr>
+            <w:r>
+              <w:t xml:space="preserve">NA</w:t>
+            </w:r>
+          </w:p>
+        </w:tc>
+      </w:tr>
+      <w:tr>
+        <w:tc>
+          <w:p>
+            <w:pPr>
+              <w:pStyle w:val="Compact"/>
+              <w:jc w:val="left"/>
+            </w:pPr>
+            <w:r>
+              <w:t xml:space="preserve">407028</w:t>
+            </w:r>
+          </w:p>
+        </w:tc>
+        <w:tc>
+          <w:p>
+            <w:pPr>
+              <w:pStyle w:val="Compact"/>
+              <w:jc w:val="left"/>
+            </w:pPr>
+            <w:r>
+              <w:t xml:space="preserve">ALICE LIZETE MIOCHE</w:t>
+            </w:r>
+          </w:p>
+        </w:tc>
+        <w:tc>
+          <w:p>
+            <w:pPr>
+              <w:pStyle w:val="Compact"/>
+              <w:jc w:val="left"/>
+            </w:pPr>
+            <w:r>
+              <w:t xml:space="preserve">Sonho Rural</w:t>
+            </w:r>
+          </w:p>
+        </w:tc>
+        <w:tc>
+          <w:p>
+            <w:pPr>
+              <w:pStyle w:val="Compact"/>
+              <w:jc w:val="left"/>
+            </w:pPr>
+            <w:r>
+              <w:t xml:space="preserve">NA</w:t>
+            </w:r>
+          </w:p>
+        </w:tc>
+        <w:tc>
+          <w:p>
+            <w:pPr>
+              <w:pStyle w:val="Compact"/>
+              <w:jc w:val="left"/>
+            </w:pPr>
+            <w:r>
+              <w:t xml:space="preserve">NA</w:t>
+            </w:r>
+          </w:p>
+        </w:tc>
+        <w:tc>
+          <w:p>
+            <w:pPr>
+              <w:pStyle w:val="Compact"/>
+              <w:jc w:val="left"/>
+            </w:pPr>
+            <w:r>
+              <w:t xml:space="preserve">NA</w:t>
+            </w:r>
+          </w:p>
+        </w:tc>
+        <w:tc>
+          <w:p>
+            <w:pPr>
+              <w:pStyle w:val="Compact"/>
+              <w:jc w:val="left"/>
+            </w:pPr>
+            <w:r>
+              <w:t xml:space="preserve">NA</w:t>
+            </w:r>
+          </w:p>
+        </w:tc>
+        <w:tc>
+          <w:p>
+            <w:pPr>
+              <w:pStyle w:val="Compact"/>
+              <w:jc w:val="left"/>
+            </w:pPr>
+            <w:r>
+              <w:t xml:space="preserve">NA</w:t>
+            </w:r>
+          </w:p>
+        </w:tc>
+        <w:tc>
+          <w:p>
+            <w:pPr>
+              <w:pStyle w:val="Compact"/>
+              <w:jc w:val="left"/>
+            </w:pPr>
+            <w:r>
+              <w:t xml:space="preserve">NA</w:t>
+            </w:r>
+          </w:p>
+        </w:tc>
+        <w:tc>
+          <w:p>
+            <w:pPr>
+              <w:pStyle w:val="Compact"/>
+              <w:jc w:val="left"/>
+            </w:pPr>
+            <w:r>
+              <w:t xml:space="preserve">NA</w:t>
+            </w:r>
+          </w:p>
+        </w:tc>
+      </w:tr>
+      <w:tr>
+        <w:tc>
+          <w:p>
+            <w:pPr>
+              <w:pStyle w:val="Compact"/>
+              <w:jc w:val="left"/>
+            </w:pPr>
+            <w:r>
+              <w:t xml:space="preserve">407029</w:t>
+            </w:r>
+          </w:p>
+        </w:tc>
+        <w:tc>
+          <w:p>
+            <w:pPr>
+              <w:pStyle w:val="Compact"/>
+              <w:jc w:val="left"/>
+            </w:pPr>
+            <w:r>
+              <w:t xml:space="preserve">ANGELINA JUDITE MACAMO</w:t>
+            </w:r>
+          </w:p>
+        </w:tc>
+        <w:tc>
+          <w:p>
+            <w:pPr>
+              <w:pStyle w:val="Compact"/>
+              <w:jc w:val="left"/>
+            </w:pPr>
+            <w:r>
+              <w:t xml:space="preserve">Sonho Rural</w:t>
+            </w:r>
+          </w:p>
+        </w:tc>
+        <w:tc>
+          <w:p>
+            <w:pPr>
+              <w:pStyle w:val="Compact"/>
+              <w:jc w:val="left"/>
+            </w:pPr>
+            <w:r>
+              <w:t xml:space="preserve">NA</w:t>
+            </w:r>
+          </w:p>
+        </w:tc>
+        <w:tc>
+          <w:p>
+            <w:pPr>
+              <w:pStyle w:val="Compact"/>
+              <w:jc w:val="left"/>
+            </w:pPr>
+            <w:r>
+              <w:t xml:space="preserve">NA</w:t>
+            </w:r>
+          </w:p>
+        </w:tc>
+        <w:tc>
+          <w:p>
+            <w:pPr>
+              <w:pStyle w:val="Compact"/>
+              <w:jc w:val="left"/>
+            </w:pPr>
+            <w:r>
+              <w:t xml:space="preserve">NA</w:t>
+            </w:r>
+          </w:p>
+        </w:tc>
+        <w:tc>
+          <w:p>
+            <w:pPr>
+              <w:pStyle w:val="Compact"/>
+              <w:jc w:val="left"/>
+            </w:pPr>
+            <w:r>
+              <w:t xml:space="preserve">NA</w:t>
+            </w:r>
+          </w:p>
+        </w:tc>
+        <w:tc>
+          <w:p>
+            <w:pPr>
+              <w:pStyle w:val="Compact"/>
+              <w:jc w:val="left"/>
+            </w:pPr>
+            <w:r>
+              <w:t xml:space="preserve">NA</w:t>
+            </w:r>
+          </w:p>
+        </w:tc>
+        <w:tc>
+          <w:p>
+            <w:pPr>
+              <w:pStyle w:val="Compact"/>
+              <w:jc w:val="left"/>
+            </w:pPr>
+            <w:r>
+              <w:t xml:space="preserve">NA</w:t>
+            </w:r>
+          </w:p>
+        </w:tc>
+        <w:tc>
+          <w:p>
+            <w:pPr>
+              <w:pStyle w:val="Compact"/>
+              <w:jc w:val="left"/>
+            </w:pPr>
+            <w:r>
+              <w:t xml:space="preserve">NA</w:t>
+            </w:r>
+          </w:p>
+        </w:tc>
+      </w:tr>
+      <w:tr>
+        <w:tc>
+          <w:p>
+            <w:pPr>
+              <w:pStyle w:val="Compact"/>
+              <w:jc w:val="left"/>
+            </w:pPr>
+            <w:r>
+              <w:t xml:space="preserve">407030</w:t>
+            </w:r>
+          </w:p>
+        </w:tc>
+        <w:tc>
+          <w:p>
+            <w:pPr>
+              <w:pStyle w:val="Compact"/>
+              <w:jc w:val="left"/>
+            </w:pPr>
+            <w:r>
+              <w:t xml:space="preserve">ERICA SILVESTRE SOTO</w:t>
+            </w:r>
+          </w:p>
+        </w:tc>
+        <w:tc>
+          <w:p>
+            <w:pPr>
+              <w:pStyle w:val="Compact"/>
+              <w:jc w:val="left"/>
+            </w:pPr>
+            <w:r>
+              <w:t xml:space="preserve">Sonho Rural</w:t>
+            </w:r>
+          </w:p>
+        </w:tc>
+        <w:tc>
+          <w:p>
+            <w:pPr>
+              <w:pStyle w:val="Compact"/>
+              <w:jc w:val="left"/>
+            </w:pPr>
+            <w:r>
+              <w:t xml:space="preserve">NA</w:t>
+            </w:r>
+          </w:p>
+        </w:tc>
+        <w:tc>
+          <w:p>
+            <w:pPr>
+              <w:pStyle w:val="Compact"/>
+              <w:jc w:val="left"/>
+            </w:pPr>
+            <w:r>
+              <w:t xml:space="preserve">NA</w:t>
+            </w:r>
+          </w:p>
+        </w:tc>
+        <w:tc>
+          <w:p>
+            <w:pPr>
+              <w:pStyle w:val="Compact"/>
+              <w:jc w:val="left"/>
+            </w:pPr>
+            <w:r>
+              <w:t xml:space="preserve">NA</w:t>
+            </w:r>
+          </w:p>
+        </w:tc>
+        <w:tc>
+          <w:p>
+            <w:pPr>
+              <w:pStyle w:val="Compact"/>
+              <w:jc w:val="left"/>
+            </w:pPr>
+            <w:r>
+              <w:t xml:space="preserve">NA</w:t>
+            </w:r>
+          </w:p>
+        </w:tc>
+        <w:tc>
+          <w:p>
+            <w:pPr>
+              <w:pStyle w:val="Compact"/>
+              <w:jc w:val="left"/>
+            </w:pPr>
+            <w:r>
+              <w:t xml:space="preserve">NA</w:t>
+            </w:r>
+          </w:p>
+        </w:tc>
+        <w:tc>
+          <w:p>
+            <w:pPr>
+              <w:pStyle w:val="Compact"/>
+              <w:jc w:val="left"/>
+            </w:pPr>
+            <w:r>
+              <w:t xml:space="preserve">NA</w:t>
+            </w:r>
+          </w:p>
+        </w:tc>
+        <w:tc>
+          <w:p>
+            <w:pPr>
+              <w:pStyle w:val="Compact"/>
+              <w:jc w:val="left"/>
+            </w:pPr>
+            <w:r>
+              <w:t xml:space="preserve">NA</w:t>
+            </w:r>
+          </w:p>
+        </w:tc>
+      </w:tr>
+      <w:tr>
+        <w:tc>
+          <w:p>
+            <w:pPr>
+              <w:pStyle w:val="Compact"/>
+              <w:jc w:val="left"/>
+            </w:pPr>
+            <w:r>
+              <w:t xml:space="preserve">407031</w:t>
+            </w:r>
+          </w:p>
+        </w:tc>
+        <w:tc>
+          <w:p>
+            <w:pPr>
+              <w:pStyle w:val="Compact"/>
+              <w:jc w:val="left"/>
+            </w:pPr>
+            <w:r>
+              <w:t xml:space="preserve">ESSITA CARLOS MBENHANE</w:t>
+            </w:r>
+          </w:p>
+        </w:tc>
+        <w:tc>
+          <w:p>
+            <w:pPr>
+              <w:pStyle w:val="Compact"/>
+              <w:jc w:val="left"/>
+            </w:pPr>
+            <w:r>
+              <w:t xml:space="preserve">Sonho Rural</w:t>
+            </w:r>
+          </w:p>
+        </w:tc>
+        <w:tc>
+          <w:p>
+            <w:pPr>
+              <w:pStyle w:val="Compact"/>
+              <w:jc w:val="left"/>
+            </w:pPr>
+            <w:r>
+              <w:t xml:space="preserve">NA</w:t>
+            </w:r>
+          </w:p>
+        </w:tc>
+        <w:tc>
+          <w:p>
+            <w:pPr>
+              <w:pStyle w:val="Compact"/>
+              <w:jc w:val="left"/>
+            </w:pPr>
+            <w:r>
+              <w:t xml:space="preserve">NA</w:t>
+            </w:r>
+          </w:p>
+        </w:tc>
+        <w:tc>
+          <w:p>
+            <w:pPr>
+              <w:pStyle w:val="Compact"/>
+              <w:jc w:val="left"/>
+            </w:pPr>
+            <w:r>
+              <w:t xml:space="preserve">NA</w:t>
+            </w:r>
+          </w:p>
+        </w:tc>
+        <w:tc>
+          <w:p>
+            <w:pPr>
+              <w:pStyle w:val="Compact"/>
+              <w:jc w:val="left"/>
+            </w:pPr>
+            <w:r>
+              <w:t xml:space="preserve">NA</w:t>
+            </w:r>
+          </w:p>
+        </w:tc>
+        <w:tc>
+          <w:p>
+            <w:pPr>
+              <w:pStyle w:val="Compact"/>
+              <w:jc w:val="left"/>
+            </w:pPr>
+            <w:r>
+              <w:t xml:space="preserve">NA</w:t>
+            </w:r>
+          </w:p>
+        </w:tc>
+        <w:tc>
+          <w:p>
+            <w:pPr>
+              <w:pStyle w:val="Compact"/>
+              <w:jc w:val="left"/>
+            </w:pPr>
+            <w:r>
+              <w:t xml:space="preserve">NA</w:t>
+            </w:r>
+          </w:p>
+        </w:tc>
+        <w:tc>
+          <w:p>
+            <w:pPr>
+              <w:pStyle w:val="Compact"/>
+              <w:jc w:val="left"/>
+            </w:pPr>
+            <w:r>
+              <w:t xml:space="preserve">NA</w:t>
+            </w:r>
+          </w:p>
+        </w:tc>
+      </w:tr>
+      <w:tr>
+        <w:tc>
+          <w:p>
+            <w:pPr>
+              <w:pStyle w:val="Compact"/>
+              <w:jc w:val="left"/>
+            </w:pPr>
+            <w:r>
+              <w:t xml:space="preserve">407032</w:t>
+            </w:r>
+          </w:p>
+        </w:tc>
+        <w:tc>
+          <w:p>
+            <w:pPr>
+              <w:pStyle w:val="Compact"/>
+              <w:jc w:val="left"/>
+            </w:pPr>
+            <w:r>
+              <w:t xml:space="preserve">EUGENIA EDUARDO JORGE</w:t>
+            </w:r>
+          </w:p>
+        </w:tc>
+        <w:tc>
+          <w:p>
+            <w:pPr>
+              <w:pStyle w:val="Compact"/>
+              <w:jc w:val="left"/>
+            </w:pPr>
+            <w:r>
+              <w:t xml:space="preserve">Sonho Rural</w:t>
+            </w:r>
+          </w:p>
+        </w:tc>
+        <w:tc>
+          <w:p>
+            <w:pPr>
+              <w:pStyle w:val="Compact"/>
+              <w:jc w:val="left"/>
+            </w:pPr>
+            <w:r>
+              <w:t xml:space="preserve">NA</w:t>
+            </w:r>
+          </w:p>
+        </w:tc>
+        <w:tc>
+          <w:p>
+            <w:pPr>
+              <w:pStyle w:val="Compact"/>
+              <w:jc w:val="left"/>
+            </w:pPr>
+            <w:r>
+              <w:t xml:space="preserve">NA</w:t>
+            </w:r>
+          </w:p>
+        </w:tc>
+        <w:tc>
+          <w:p>
+            <w:pPr>
+              <w:pStyle w:val="Compact"/>
+              <w:jc w:val="left"/>
+            </w:pPr>
+            <w:r>
+              <w:t xml:space="preserve">NA</w:t>
+            </w:r>
+          </w:p>
+        </w:tc>
+        <w:tc>
+          <w:p>
+            <w:pPr>
+              <w:pStyle w:val="Compact"/>
+              <w:jc w:val="left"/>
+            </w:pPr>
+            <w:r>
+              <w:t xml:space="preserve">NA</w:t>
+            </w:r>
+          </w:p>
+        </w:tc>
+        <w:tc>
+          <w:p>
+            <w:pPr>
+              <w:pStyle w:val="Compact"/>
+              <w:jc w:val="left"/>
+            </w:pPr>
+            <w:r>
+              <w:t xml:space="preserve">NA</w:t>
+            </w:r>
+          </w:p>
+        </w:tc>
+        <w:tc>
+          <w:p>
+            <w:pPr>
+              <w:pStyle w:val="Compact"/>
+              <w:jc w:val="left"/>
+            </w:pPr>
+            <w:r>
+              <w:t xml:space="preserve">NA</w:t>
+            </w:r>
+          </w:p>
+        </w:tc>
+        <w:tc>
+          <w:p>
+            <w:pPr>
+              <w:pStyle w:val="Compact"/>
+              <w:jc w:val="left"/>
+            </w:pPr>
+            <w:r>
+              <w:t xml:space="preserve">NA</w:t>
+            </w:r>
+          </w:p>
+        </w:tc>
+      </w:tr>
+      <w:tr>
+        <w:tc>
+          <w:p>
+            <w:pPr>
+              <w:pStyle w:val="Compact"/>
+              <w:jc w:val="left"/>
+            </w:pPr>
+            <w:r>
+              <w:t xml:space="preserve">407033</w:t>
+            </w:r>
+          </w:p>
+        </w:tc>
+        <w:tc>
+          <w:p>
+            <w:pPr>
+              <w:pStyle w:val="Compact"/>
+              <w:jc w:val="left"/>
+            </w:pPr>
+            <w:r>
+              <w:t xml:space="preserve">FLORINDA ALBINO MACUACUA</w:t>
+            </w:r>
+          </w:p>
+        </w:tc>
+        <w:tc>
+          <w:p>
+            <w:pPr>
+              <w:pStyle w:val="Compact"/>
+              <w:jc w:val="left"/>
+            </w:pPr>
+            <w:r>
+              <w:t xml:space="preserve">Sonho Rural</w:t>
+            </w:r>
+          </w:p>
+        </w:tc>
+        <w:tc>
+          <w:p>
+            <w:pPr>
+              <w:pStyle w:val="Compact"/>
+              <w:jc w:val="left"/>
+            </w:pPr>
+            <w:r>
+              <w:t xml:space="preserve">NA</w:t>
+            </w:r>
+          </w:p>
+        </w:tc>
+        <w:tc>
+          <w:p>
+            <w:pPr>
+              <w:pStyle w:val="Compact"/>
+              <w:jc w:val="left"/>
+            </w:pPr>
+            <w:r>
+              <w:t xml:space="preserve">NA</w:t>
+            </w:r>
+          </w:p>
+        </w:tc>
+        <w:tc>
+          <w:p>
+            <w:pPr>
+              <w:pStyle w:val="Compact"/>
+              <w:jc w:val="left"/>
+            </w:pPr>
+            <w:r>
+              <w:t xml:space="preserve">NA</w:t>
+            </w:r>
+          </w:p>
+        </w:tc>
+        <w:tc>
+          <w:p>
+            <w:pPr>
+              <w:pStyle w:val="Compact"/>
+              <w:jc w:val="left"/>
+            </w:pPr>
+            <w:r>
+              <w:t xml:space="preserve">NA</w:t>
+            </w:r>
+          </w:p>
+        </w:tc>
+        <w:tc>
+          <w:p>
+            <w:pPr>
+              <w:pStyle w:val="Compact"/>
+              <w:jc w:val="left"/>
+            </w:pPr>
+            <w:r>
+              <w:t xml:space="preserve">NA</w:t>
+            </w:r>
+          </w:p>
+        </w:tc>
+        <w:tc>
+          <w:p>
+            <w:pPr>
+              <w:pStyle w:val="Compact"/>
+              <w:jc w:val="left"/>
+            </w:pPr>
+            <w:r>
+              <w:t xml:space="preserve">NA</w:t>
+            </w:r>
+          </w:p>
+        </w:tc>
+        <w:tc>
+          <w:p>
+            <w:pPr>
+              <w:pStyle w:val="Compact"/>
+              <w:jc w:val="left"/>
+            </w:pPr>
+            <w:r>
+              <w:t xml:space="preserve">NA</w:t>
+            </w:r>
+          </w:p>
+        </w:tc>
+      </w:tr>
+      <w:tr>
+        <w:tc>
+          <w:p>
+            <w:pPr>
+              <w:pStyle w:val="Compact"/>
+              <w:jc w:val="left"/>
+            </w:pPr>
+            <w:r>
+              <w:t xml:space="preserve">407034</w:t>
+            </w:r>
+          </w:p>
+        </w:tc>
+        <w:tc>
+          <w:p>
+            <w:pPr>
+              <w:pStyle w:val="Compact"/>
+              <w:jc w:val="left"/>
+            </w:pPr>
+            <w:r>
+              <w:t xml:space="preserve">HORTENCIA ZACARIAS MUCAVEL</w:t>
+            </w:r>
+          </w:p>
+        </w:tc>
+        <w:tc>
+          <w:p>
+            <w:pPr>
+              <w:pStyle w:val="Compact"/>
+              <w:jc w:val="left"/>
+            </w:pPr>
+            <w:r>
+              <w:t xml:space="preserve">Sonho Rural</w:t>
+            </w:r>
+          </w:p>
+        </w:tc>
+        <w:tc>
+          <w:p>
+            <w:pPr>
+              <w:pStyle w:val="Compact"/>
+              <w:jc w:val="left"/>
+            </w:pPr>
+            <w:r>
+              <w:t xml:space="preserve">NA</w:t>
+            </w:r>
+          </w:p>
+        </w:tc>
+        <w:tc>
+          <w:p>
+            <w:pPr>
+              <w:pStyle w:val="Compact"/>
+              <w:jc w:val="left"/>
+            </w:pPr>
+            <w:r>
+              <w:t xml:space="preserve">NA</w:t>
+            </w:r>
+          </w:p>
+        </w:tc>
+        <w:tc>
+          <w:p>
+            <w:pPr>
+              <w:pStyle w:val="Compact"/>
+              <w:jc w:val="left"/>
+            </w:pPr>
+            <w:r>
+              <w:t xml:space="preserve">NA</w:t>
+            </w:r>
+          </w:p>
+        </w:tc>
+        <w:tc>
+          <w:p>
+            <w:pPr>
+              <w:pStyle w:val="Compact"/>
+              <w:jc w:val="left"/>
+            </w:pPr>
+            <w:r>
+              <w:t xml:space="preserve">NA</w:t>
+            </w:r>
+          </w:p>
+        </w:tc>
+        <w:tc>
+          <w:p>
+            <w:pPr>
+              <w:pStyle w:val="Compact"/>
+              <w:jc w:val="left"/>
+            </w:pPr>
+            <w:r>
+              <w:t xml:space="preserve">NA</w:t>
+            </w:r>
+          </w:p>
+        </w:tc>
+        <w:tc>
+          <w:p>
+            <w:pPr>
+              <w:pStyle w:val="Compact"/>
+              <w:jc w:val="left"/>
+            </w:pPr>
+            <w:r>
+              <w:t xml:space="preserve">NA</w:t>
+            </w:r>
+          </w:p>
+        </w:tc>
+        <w:tc>
+          <w:p>
+            <w:pPr>
+              <w:pStyle w:val="Compact"/>
+              <w:jc w:val="left"/>
+            </w:pPr>
+            <w:r>
+              <w:t xml:space="preserve">NA</w:t>
+            </w:r>
+          </w:p>
+        </w:tc>
+      </w:tr>
+      <w:tr>
+        <w:tc>
+          <w:p>
+            <w:pPr>
+              <w:pStyle w:val="Compact"/>
+              <w:jc w:val="left"/>
+            </w:pPr>
+            <w:r>
+              <w:t xml:space="preserve">407035</w:t>
+            </w:r>
+          </w:p>
+        </w:tc>
+        <w:tc>
+          <w:p>
+            <w:pPr>
+              <w:pStyle w:val="Compact"/>
+              <w:jc w:val="left"/>
+            </w:pPr>
+            <w:r>
+              <w:t xml:space="preserve">IVA ADRE NGOVENE</w:t>
+            </w:r>
+          </w:p>
+        </w:tc>
+        <w:tc>
+          <w:p>
+            <w:pPr>
+              <w:pStyle w:val="Compact"/>
+              <w:jc w:val="left"/>
+            </w:pPr>
+            <w:r>
+              <w:t xml:space="preserve">Sonho Rural</w:t>
+            </w:r>
+          </w:p>
+        </w:tc>
+        <w:tc>
+          <w:p>
+            <w:pPr>
+              <w:pStyle w:val="Compact"/>
+              <w:jc w:val="left"/>
+            </w:pPr>
+            <w:r>
+              <w:t xml:space="preserve">NA</w:t>
+            </w:r>
+          </w:p>
+        </w:tc>
+        <w:tc>
+          <w:p>
+            <w:pPr>
+              <w:pStyle w:val="Compact"/>
+              <w:jc w:val="left"/>
+            </w:pPr>
+            <w:r>
+              <w:t xml:space="preserve">NA</w:t>
+            </w:r>
+          </w:p>
+        </w:tc>
+        <w:tc>
+          <w:p>
+            <w:pPr>
+              <w:pStyle w:val="Compact"/>
+              <w:jc w:val="left"/>
+            </w:pPr>
+            <w:r>
+              <w:t xml:space="preserve">NA</w:t>
+            </w:r>
+          </w:p>
+        </w:tc>
+        <w:tc>
+          <w:p>
+            <w:pPr>
+              <w:pStyle w:val="Compact"/>
+              <w:jc w:val="left"/>
+            </w:pPr>
+            <w:r>
+              <w:t xml:space="preserve">NA</w:t>
+            </w:r>
+          </w:p>
+        </w:tc>
+        <w:tc>
+          <w:p>
+            <w:pPr>
+              <w:pStyle w:val="Compact"/>
+              <w:jc w:val="left"/>
+            </w:pPr>
+            <w:r>
+              <w:t xml:space="preserve">NA</w:t>
+            </w:r>
+          </w:p>
+        </w:tc>
+        <w:tc>
+          <w:p>
+            <w:pPr>
+              <w:pStyle w:val="Compact"/>
+              <w:jc w:val="left"/>
+            </w:pPr>
+            <w:r>
+              <w:t xml:space="preserve">NA</w:t>
+            </w:r>
+          </w:p>
+        </w:tc>
+        <w:tc>
+          <w:p>
+            <w:pPr>
+              <w:pStyle w:val="Compact"/>
+              <w:jc w:val="left"/>
+            </w:pPr>
+            <w:r>
+              <w:t xml:space="preserve">NA</w:t>
+            </w:r>
+          </w:p>
+        </w:tc>
+      </w:tr>
+      <w:tr>
+        <w:tc>
+          <w:p>
+            <w:pPr>
+              <w:pStyle w:val="Compact"/>
+              <w:jc w:val="left"/>
+            </w:pPr>
+            <w:r>
+              <w:t xml:space="preserve">407036</w:t>
+            </w:r>
+          </w:p>
+        </w:tc>
+        <w:tc>
+          <w:p>
+            <w:pPr>
+              <w:pStyle w:val="Compact"/>
+              <w:jc w:val="left"/>
+            </w:pPr>
+            <w:r>
+              <w:t xml:space="preserve">JULIETA CASTIGO MASSUQUE</w:t>
+            </w:r>
+          </w:p>
+        </w:tc>
+        <w:tc>
+          <w:p>
+            <w:pPr>
+              <w:pStyle w:val="Compact"/>
+              <w:jc w:val="left"/>
+            </w:pPr>
+            <w:r>
+              <w:t xml:space="preserve">Sonho Rural</w:t>
+            </w:r>
+          </w:p>
+        </w:tc>
+        <w:tc>
+          <w:p>
+            <w:pPr>
+              <w:pStyle w:val="Compact"/>
+              <w:jc w:val="left"/>
+            </w:pPr>
+            <w:r>
+              <w:t xml:space="preserve">NA</w:t>
+            </w:r>
+          </w:p>
+        </w:tc>
+        <w:tc>
+          <w:p>
+            <w:pPr>
+              <w:pStyle w:val="Compact"/>
+              <w:jc w:val="left"/>
+            </w:pPr>
+            <w:r>
+              <w:t xml:space="preserve">NA</w:t>
+            </w:r>
+          </w:p>
+        </w:tc>
+        <w:tc>
+          <w:p>
+            <w:pPr>
+              <w:pStyle w:val="Compact"/>
+              <w:jc w:val="left"/>
+            </w:pPr>
+            <w:r>
+              <w:t xml:space="preserve">NA</w:t>
+            </w:r>
+          </w:p>
+        </w:tc>
+        <w:tc>
+          <w:p>
+            <w:pPr>
+              <w:pStyle w:val="Compact"/>
+              <w:jc w:val="left"/>
+            </w:pPr>
+            <w:r>
+              <w:t xml:space="preserve">NA</w:t>
+            </w:r>
+          </w:p>
+        </w:tc>
+        <w:tc>
+          <w:p>
+            <w:pPr>
+              <w:pStyle w:val="Compact"/>
+              <w:jc w:val="left"/>
+            </w:pPr>
+            <w:r>
+              <w:t xml:space="preserve">NA</w:t>
+            </w:r>
+          </w:p>
+        </w:tc>
+        <w:tc>
+          <w:p>
+            <w:pPr>
+              <w:pStyle w:val="Compact"/>
+              <w:jc w:val="left"/>
+            </w:pPr>
+            <w:r>
+              <w:t xml:space="preserve">NA</w:t>
+            </w:r>
+          </w:p>
+        </w:tc>
+        <w:tc>
+          <w:p>
+            <w:pPr>
+              <w:pStyle w:val="Compact"/>
+              <w:jc w:val="left"/>
+            </w:pPr>
+            <w:r>
+              <w:t xml:space="preserve">NA</w:t>
+            </w:r>
+          </w:p>
+        </w:tc>
+      </w:tr>
+      <w:tr>
+        <w:tc>
+          <w:p>
+            <w:pPr>
+              <w:pStyle w:val="Compact"/>
+              <w:jc w:val="left"/>
+            </w:pPr>
+            <w:r>
+              <w:t xml:space="preserve">407037</w:t>
+            </w:r>
+          </w:p>
+        </w:tc>
+        <w:tc>
+          <w:p>
+            <w:pPr>
+              <w:pStyle w:val="Compact"/>
+              <w:jc w:val="left"/>
+            </w:pPr>
+            <w:r>
+              <w:t xml:space="preserve">LUCRECIA SAMUEL ZITHA</w:t>
+            </w:r>
+          </w:p>
+        </w:tc>
+        <w:tc>
+          <w:p>
+            <w:pPr>
+              <w:pStyle w:val="Compact"/>
+              <w:jc w:val="left"/>
+            </w:pPr>
+            <w:r>
+              <w:t xml:space="preserve">Sonho Rural</w:t>
+            </w:r>
+          </w:p>
+        </w:tc>
+        <w:tc>
+          <w:p>
+            <w:pPr>
+              <w:pStyle w:val="Compact"/>
+              <w:jc w:val="left"/>
+            </w:pPr>
+            <w:r>
+              <w:t xml:space="preserve">NA</w:t>
+            </w:r>
+          </w:p>
+        </w:tc>
+        <w:tc>
+          <w:p>
+            <w:pPr>
+              <w:pStyle w:val="Compact"/>
+              <w:jc w:val="left"/>
+            </w:pPr>
+            <w:r>
+              <w:t xml:space="preserve">NA</w:t>
+            </w:r>
+          </w:p>
+        </w:tc>
+        <w:tc>
+          <w:p>
+            <w:pPr>
+              <w:pStyle w:val="Compact"/>
+              <w:jc w:val="left"/>
+            </w:pPr>
+            <w:r>
+              <w:t xml:space="preserve">NA</w:t>
+            </w:r>
+          </w:p>
+        </w:tc>
+        <w:tc>
+          <w:p>
+            <w:pPr>
+              <w:pStyle w:val="Compact"/>
+              <w:jc w:val="left"/>
+            </w:pPr>
+            <w:r>
+              <w:t xml:space="preserve">NA</w:t>
+            </w:r>
+          </w:p>
+        </w:tc>
+        <w:tc>
+          <w:p>
+            <w:pPr>
+              <w:pStyle w:val="Compact"/>
+              <w:jc w:val="left"/>
+            </w:pPr>
+            <w:r>
+              <w:t xml:space="preserve">NA</w:t>
+            </w:r>
+          </w:p>
+        </w:tc>
+        <w:tc>
+          <w:p>
+            <w:pPr>
+              <w:pStyle w:val="Compact"/>
+              <w:jc w:val="left"/>
+            </w:pPr>
+            <w:r>
+              <w:t xml:space="preserve">NA</w:t>
+            </w:r>
+          </w:p>
+        </w:tc>
+        <w:tc>
+          <w:p>
+            <w:pPr>
+              <w:pStyle w:val="Compact"/>
+              <w:jc w:val="left"/>
+            </w:pPr>
+            <w:r>
+              <w:t xml:space="preserve">NA</w:t>
+            </w:r>
+          </w:p>
+        </w:tc>
+      </w:tr>
+      <w:tr>
+        <w:tc>
+          <w:p>
+            <w:pPr>
+              <w:pStyle w:val="Compact"/>
+              <w:jc w:val="left"/>
+            </w:pPr>
+            <w:r>
+              <w:t xml:space="preserve">407038</w:t>
+            </w:r>
+          </w:p>
+        </w:tc>
+        <w:tc>
+          <w:p>
+            <w:pPr>
+              <w:pStyle w:val="Compact"/>
+              <w:jc w:val="left"/>
+            </w:pPr>
+            <w:r>
+              <w:t xml:space="preserve">MALVA LORENCO MBOENE</w:t>
+            </w:r>
+          </w:p>
+        </w:tc>
+        <w:tc>
+          <w:p>
+            <w:pPr>
+              <w:pStyle w:val="Compact"/>
+              <w:jc w:val="left"/>
+            </w:pPr>
+            <w:r>
+              <w:t xml:space="preserve">Sonho Rural</w:t>
+            </w:r>
+          </w:p>
+        </w:tc>
+        <w:tc>
+          <w:p>
+            <w:pPr>
+              <w:pStyle w:val="Compact"/>
+              <w:jc w:val="left"/>
+            </w:pPr>
+            <w:r>
+              <w:t xml:space="preserve">NA</w:t>
+            </w:r>
+          </w:p>
+        </w:tc>
+        <w:tc>
+          <w:p>
+            <w:pPr>
+              <w:pStyle w:val="Compact"/>
+              <w:jc w:val="left"/>
+            </w:pPr>
+            <w:r>
+              <w:t xml:space="preserve">NA</w:t>
+            </w:r>
+          </w:p>
+        </w:tc>
+        <w:tc>
+          <w:p>
+            <w:pPr>
+              <w:pStyle w:val="Compact"/>
+              <w:jc w:val="left"/>
+            </w:pPr>
+            <w:r>
+              <w:t xml:space="preserve">NA</w:t>
+            </w:r>
+          </w:p>
+        </w:tc>
+        <w:tc>
+          <w:p>
+            <w:pPr>
+              <w:pStyle w:val="Compact"/>
+              <w:jc w:val="left"/>
+            </w:pPr>
+            <w:r>
+              <w:t xml:space="preserve">NA</w:t>
+            </w:r>
+          </w:p>
+        </w:tc>
+        <w:tc>
+          <w:p>
+            <w:pPr>
+              <w:pStyle w:val="Compact"/>
+              <w:jc w:val="left"/>
+            </w:pPr>
+            <w:r>
+              <w:t xml:space="preserve">NA</w:t>
+            </w:r>
+          </w:p>
+        </w:tc>
+        <w:tc>
+          <w:p>
+            <w:pPr>
+              <w:pStyle w:val="Compact"/>
+              <w:jc w:val="left"/>
+            </w:pPr>
+            <w:r>
+              <w:t xml:space="preserve">NA</w:t>
+            </w:r>
+          </w:p>
+        </w:tc>
+        <w:tc>
+          <w:p>
+            <w:pPr>
+              <w:pStyle w:val="Compact"/>
+              <w:jc w:val="left"/>
+            </w:pPr>
+            <w:r>
+              <w:t xml:space="preserve">NA</w:t>
+            </w:r>
+          </w:p>
+        </w:tc>
+      </w:tr>
+      <w:tr>
+        <w:tc>
+          <w:p>
+            <w:pPr>
+              <w:pStyle w:val="Compact"/>
+              <w:jc w:val="left"/>
+            </w:pPr>
+            <w:r>
+              <w:t xml:space="preserve">407039</w:t>
+            </w:r>
+          </w:p>
+        </w:tc>
+        <w:tc>
+          <w:p>
+            <w:pPr>
+              <w:pStyle w:val="Compact"/>
+              <w:jc w:val="left"/>
+            </w:pPr>
+            <w:r>
+              <w:t xml:space="preserve">SALMINA FERNANDO MARRINGULA</w:t>
+            </w:r>
+          </w:p>
+        </w:tc>
+        <w:tc>
+          <w:p>
+            <w:pPr>
+              <w:pStyle w:val="Compact"/>
+              <w:jc w:val="left"/>
+            </w:pPr>
+            <w:r>
+              <w:t xml:space="preserve">Sonho Rural</w:t>
+            </w:r>
+          </w:p>
+        </w:tc>
+        <w:tc>
+          <w:p>
+            <w:pPr>
+              <w:pStyle w:val="Compact"/>
+              <w:jc w:val="left"/>
+            </w:pPr>
+            <w:r>
+              <w:t xml:space="preserve">NA</w:t>
+            </w:r>
+          </w:p>
+        </w:tc>
+        <w:tc>
+          <w:p>
+            <w:pPr>
+              <w:pStyle w:val="Compact"/>
+              <w:jc w:val="left"/>
+            </w:pPr>
+            <w:r>
+              <w:t xml:space="preserve">NA</w:t>
+            </w:r>
+          </w:p>
+        </w:tc>
+        <w:tc>
+          <w:p>
+            <w:pPr>
+              <w:pStyle w:val="Compact"/>
+              <w:jc w:val="left"/>
+            </w:pPr>
+            <w:r>
+              <w:t xml:space="preserve">NA</w:t>
+            </w:r>
+          </w:p>
+        </w:tc>
+        <w:tc>
+          <w:p>
+            <w:pPr>
+              <w:pStyle w:val="Compact"/>
+              <w:jc w:val="left"/>
+            </w:pPr>
+            <w:r>
+              <w:t xml:space="preserve">NA</w:t>
+            </w:r>
+          </w:p>
+        </w:tc>
+        <w:tc>
+          <w:p>
+            <w:pPr>
+              <w:pStyle w:val="Compact"/>
+              <w:jc w:val="left"/>
+            </w:pPr>
+            <w:r>
+              <w:t xml:space="preserve">NA</w:t>
+            </w:r>
+          </w:p>
+        </w:tc>
+        <w:tc>
+          <w:p>
+            <w:pPr>
+              <w:pStyle w:val="Compact"/>
+              <w:jc w:val="left"/>
+            </w:pPr>
+            <w:r>
+              <w:t xml:space="preserve">NA</w:t>
+            </w:r>
+          </w:p>
+        </w:tc>
+        <w:tc>
+          <w:p>
+            <w:pPr>
+              <w:pStyle w:val="Compact"/>
+              <w:jc w:val="left"/>
+            </w:pPr>
+            <w:r>
+              <w:t xml:space="preserve">NA</w:t>
+            </w:r>
+          </w:p>
+        </w:tc>
+      </w:tr>
+      <w:tr>
+        <w:tc>
+          <w:p>
+            <w:pPr>
+              <w:pStyle w:val="Compact"/>
+              <w:jc w:val="left"/>
+            </w:pPr>
+            <w:r>
+              <w:t xml:space="preserve">407040</w:t>
+            </w:r>
+          </w:p>
+        </w:tc>
+        <w:tc>
+          <w:p>
+            <w:pPr>
+              <w:pStyle w:val="Compact"/>
+              <w:jc w:val="left"/>
+            </w:pPr>
+            <w:r>
+              <w:t xml:space="preserve">TERESA JOSÉ CHIPANGA</w:t>
+            </w:r>
+          </w:p>
+        </w:tc>
+        <w:tc>
+          <w:p>
+            <w:pPr>
+              <w:pStyle w:val="Compact"/>
+              <w:jc w:val="left"/>
+            </w:pPr>
+            <w:r>
+              <w:t xml:space="preserve">Sonho Rural</w:t>
+            </w:r>
+          </w:p>
+        </w:tc>
+        <w:tc>
+          <w:p>
+            <w:pPr>
+              <w:pStyle w:val="Compact"/>
+              <w:jc w:val="left"/>
+            </w:pPr>
+            <w:r>
+              <w:t xml:space="preserve">NA</w:t>
+            </w:r>
+          </w:p>
+        </w:tc>
+        <w:tc>
+          <w:p>
+            <w:pPr>
+              <w:pStyle w:val="Compact"/>
+              <w:jc w:val="left"/>
+            </w:pPr>
+            <w:r>
+              <w:t xml:space="preserve">NA</w:t>
+            </w:r>
+          </w:p>
+        </w:tc>
+        <w:tc>
+          <w:p>
+            <w:pPr>
+              <w:pStyle w:val="Compact"/>
+              <w:jc w:val="left"/>
+            </w:pPr>
+            <w:r>
+              <w:t xml:space="preserve">NA</w:t>
+            </w:r>
+          </w:p>
+        </w:tc>
+        <w:tc>
+          <w:p>
+            <w:pPr>
+              <w:pStyle w:val="Compact"/>
+              <w:jc w:val="left"/>
+            </w:pPr>
+            <w:r>
+              <w:t xml:space="preserve">NA</w:t>
+            </w:r>
+          </w:p>
+        </w:tc>
+        <w:tc>
+          <w:p>
+            <w:pPr>
+              <w:pStyle w:val="Compact"/>
+              <w:jc w:val="left"/>
+            </w:pPr>
+            <w:r>
+              <w:t xml:space="preserve">NA</w:t>
+            </w:r>
+          </w:p>
+        </w:tc>
+        <w:tc>
+          <w:p>
+            <w:pPr>
+              <w:pStyle w:val="Compact"/>
+              <w:jc w:val="left"/>
+            </w:pPr>
+            <w:r>
+              <w:t xml:space="preserve">NA</w:t>
+            </w:r>
+          </w:p>
+        </w:tc>
+        <w:tc>
+          <w:p>
+            <w:pPr>
+              <w:pStyle w:val="Compact"/>
+              <w:jc w:val="left"/>
+            </w:pPr>
+            <w:r>
+              <w:t xml:space="preserve">NA</w:t>
+            </w:r>
+          </w:p>
+        </w:tc>
+      </w:tr>
+      <w:tr>
+        <w:tc>
+          <w:p>
+            <w:pPr>
+              <w:pStyle w:val="Compact"/>
+              <w:jc w:val="left"/>
+            </w:pPr>
+            <w:r>
+              <w:t xml:space="preserve">407041</w:t>
+            </w:r>
+          </w:p>
+        </w:tc>
+        <w:tc>
+          <w:p>
+            <w:pPr>
+              <w:pStyle w:val="Compact"/>
+              <w:jc w:val="left"/>
+            </w:pPr>
+            <w:r>
+              <w:t xml:space="preserve">ZAIDA JOSINA CHISSICO</w:t>
+            </w:r>
+          </w:p>
+        </w:tc>
+        <w:tc>
+          <w:p>
+            <w:pPr>
+              <w:pStyle w:val="Compact"/>
+              <w:jc w:val="left"/>
+            </w:pPr>
+            <w:r>
+              <w:t xml:space="preserve">Sonho Rural</w:t>
+            </w:r>
+          </w:p>
+        </w:tc>
+        <w:tc>
+          <w:p>
+            <w:pPr>
+              <w:pStyle w:val="Compact"/>
+              <w:jc w:val="left"/>
+            </w:pPr>
+            <w:r>
+              <w:t xml:space="preserve">NA</w:t>
+            </w:r>
+          </w:p>
+        </w:tc>
+        <w:tc>
+          <w:p>
+            <w:pPr>
+              <w:pStyle w:val="Compact"/>
+              <w:jc w:val="left"/>
+            </w:pPr>
+            <w:r>
+              <w:t xml:space="preserve">NA</w:t>
+            </w:r>
+          </w:p>
+        </w:tc>
+        <w:tc>
+          <w:p>
+            <w:pPr>
+              <w:pStyle w:val="Compact"/>
+              <w:jc w:val="left"/>
+            </w:pPr>
+            <w:r>
+              <w:t xml:space="preserve">NA</w:t>
+            </w:r>
+          </w:p>
+        </w:tc>
+        <w:tc>
+          <w:p>
+            <w:pPr>
+              <w:pStyle w:val="Compact"/>
+              <w:jc w:val="left"/>
+            </w:pPr>
+            <w:r>
+              <w:t xml:space="preserve">NA</w:t>
+            </w:r>
+          </w:p>
+        </w:tc>
+        <w:tc>
+          <w:p>
+            <w:pPr>
+              <w:pStyle w:val="Compact"/>
+              <w:jc w:val="left"/>
+            </w:pPr>
+            <w:r>
+              <w:t xml:space="preserve">NA</w:t>
+            </w:r>
+          </w:p>
+        </w:tc>
+        <w:tc>
+          <w:p>
+            <w:pPr>
+              <w:pStyle w:val="Compact"/>
+              <w:jc w:val="left"/>
+            </w:pPr>
+            <w:r>
+              <w:t xml:space="preserve">NA</w:t>
+            </w:r>
+          </w:p>
+        </w:tc>
+        <w:tc>
+          <w:p>
+            <w:pPr>
+              <w:pStyle w:val="Compact"/>
+              <w:jc w:val="left"/>
+            </w:pPr>
+            <w:r>
+              <w:t xml:space="preserve">NA</w:t>
+            </w:r>
+          </w:p>
+        </w:tc>
+      </w:tr>
+    </w:tbl>
+    <w:p>
+      <w:r>
+        <w:br w:type="page"/>
+      </w:r>
+    </w:p>
+    <w:bookmarkEnd w:id="120"/>
+    <w:bookmarkEnd w:id="121"/>
     <w:sectPr>
       <w:pgSz w:w="15840" w:h="12240" w:orient="landscape"/>
       <w:pgMar w:top="1440" w:right="1440" w:bottom="1440" w:left="1440" w:header="720" w:footer="720" w:gutter="0"/>

--- a/R/Follow-up/tracking_sheets/Maputo Provincia.docx
+++ b/R/Follow-up/tracking_sheets/Maputo Provincia.docx
@@ -47977,20 +47977,20 @@
     <w:tbl>
       <w:tblPr>
         <w:tblStyle w:val="Table"/>
-        <w:tblW w:type="pct" w:w="5000.0"/>
+        <w:tblW w:type="pct" w:w="4999.999999999999"/>
         <w:tblLook w:firstRow="1" w:lastRow="0" w:firstColumn="0" w:lastColumn="0" w:noHBand="0" w:noVBand="0" w:val="0020"/>
       </w:tblPr>
       <w:tblGrid>
-        <w:gridCol w:w="462"/>
-        <w:gridCol w:w="1914"/>
-        <w:gridCol w:w="792"/>
-        <w:gridCol w:w="330"/>
-        <w:gridCol w:w="726"/>
-        <w:gridCol w:w="594"/>
-        <w:gridCol w:w="726"/>
-        <w:gridCol w:w="1056"/>
-        <w:gridCol w:w="660"/>
-        <w:gridCol w:w="660"/>
+        <w:gridCol w:w="436"/>
+        <w:gridCol w:w="1808"/>
+        <w:gridCol w:w="748"/>
+        <w:gridCol w:w="561"/>
+        <w:gridCol w:w="873"/>
+        <w:gridCol w:w="561"/>
+        <w:gridCol w:w="685"/>
+        <w:gridCol w:w="997"/>
+        <w:gridCol w:w="623"/>
+        <w:gridCol w:w="623"/>
       </w:tblGrid>
       <w:tr>
         <w:tc>
@@ -48123,7 +48123,7 @@
               <w:jc w:val="left"/>
             </w:pPr>
             <w:r>
-              <w:t xml:space="preserve">ALICE ANDRE TEMBE</w:t>
+              <w:t xml:space="preserve">ALICE DANIEL CUMBANE</w:t>
             </w:r>
           </w:p>
         </w:tc>
@@ -48145,18 +48145,18 @@
               <w:jc w:val="left"/>
             </w:pPr>
             <w:r>
-              <w:t xml:space="preserve">NA</w:t>
-            </w:r>
-          </w:p>
-        </w:tc>
-        <w:tc>
-          <w:p>
-            <w:pPr>
-              <w:pStyle w:val="Compact"/>
-              <w:jc w:val="left"/>
-            </w:pPr>
-            <w:r>
-              <w:t xml:space="preserve">NA</w:t>
+              <w:t xml:space="preserve">Feminino</w:t>
+            </w:r>
+          </w:p>
+        </w:tc>
+        <w:tc>
+          <w:p>
+            <w:pPr>
+              <w:pStyle w:val="Compact"/>
+              <w:jc w:val="left"/>
+            </w:pPr>
+            <w:r>
+              <w:t xml:space="preserve">Bela Vista</w:t>
             </w:r>
           </w:p>
         </w:tc>
@@ -48235,7 +48235,7 @@
               <w:jc w:val="left"/>
             </w:pPr>
             <w:r>
-              <w:t xml:space="preserve">ALICE DANIEL CUMBANE</w:t>
+              <w:t xml:space="preserve">ALICE EDUARDO MACANDZE</w:t>
             </w:r>
           </w:p>
         </w:tc>
@@ -48257,18 +48257,18 @@
               <w:jc w:val="left"/>
             </w:pPr>
             <w:r>
-              <w:t xml:space="preserve">NA</w:t>
-            </w:r>
-          </w:p>
-        </w:tc>
-        <w:tc>
-          <w:p>
-            <w:pPr>
-              <w:pStyle w:val="Compact"/>
-              <w:jc w:val="left"/>
-            </w:pPr>
-            <w:r>
-              <w:t xml:space="preserve">NA</w:t>
+              <w:t xml:space="preserve">Feminino</w:t>
+            </w:r>
+          </w:p>
+        </w:tc>
+        <w:tc>
+          <w:p>
+            <w:pPr>
+              <w:pStyle w:val="Compact"/>
+              <w:jc w:val="left"/>
+            </w:pPr>
+            <w:r>
+              <w:t xml:space="preserve">Bela Vista</w:t>
             </w:r>
           </w:p>
         </w:tc>
@@ -48347,7 +48347,7 @@
               <w:jc w:val="left"/>
             </w:pPr>
             <w:r>
-              <w:t xml:space="preserve">ALICE EDUARDO MACANDZE</w:t>
+              <w:t xml:space="preserve">CELINA AMERICO MACALUE</w:t>
             </w:r>
           </w:p>
         </w:tc>
@@ -48369,18 +48369,18 @@
               <w:jc w:val="left"/>
             </w:pPr>
             <w:r>
-              <w:t xml:space="preserve">NA</w:t>
-            </w:r>
-          </w:p>
-        </w:tc>
-        <w:tc>
-          <w:p>
-            <w:pPr>
-              <w:pStyle w:val="Compact"/>
-              <w:jc w:val="left"/>
-            </w:pPr>
-            <w:r>
-              <w:t xml:space="preserve">NA</w:t>
+              <w:t xml:space="preserve">Feminino</w:t>
+            </w:r>
+          </w:p>
+        </w:tc>
+        <w:tc>
+          <w:p>
+            <w:pPr>
+              <w:pStyle w:val="Compact"/>
+              <w:jc w:val="left"/>
+            </w:pPr>
+            <w:r>
+              <w:t xml:space="preserve">Bela Vista</w:t>
             </w:r>
           </w:p>
         </w:tc>
@@ -48459,7 +48459,7 @@
               <w:jc w:val="left"/>
             </w:pPr>
             <w:r>
-              <w:t xml:space="preserve">ARTIMIZA DAVID NHANTUMBO</w:t>
+              <w:t xml:space="preserve">GINA JOSE SITOE</w:t>
             </w:r>
           </w:p>
         </w:tc>
@@ -48481,18 +48481,18 @@
               <w:jc w:val="left"/>
             </w:pPr>
             <w:r>
-              <w:t xml:space="preserve">NA</w:t>
-            </w:r>
-          </w:p>
-        </w:tc>
-        <w:tc>
-          <w:p>
-            <w:pPr>
-              <w:pStyle w:val="Compact"/>
-              <w:jc w:val="left"/>
-            </w:pPr>
-            <w:r>
-              <w:t xml:space="preserve">NA</w:t>
+              <w:t xml:space="preserve">Feminino</w:t>
+            </w:r>
+          </w:p>
+        </w:tc>
+        <w:tc>
+          <w:p>
+            <w:pPr>
+              <w:pStyle w:val="Compact"/>
+              <w:jc w:val="left"/>
+            </w:pPr>
+            <w:r>
+              <w:t xml:space="preserve">Bela Vista</w:t>
             </w:r>
           </w:p>
         </w:tc>
@@ -48571,7 +48571,7 @@
               <w:jc w:val="left"/>
             </w:pPr>
             <w:r>
-              <w:t xml:space="preserve">AVENTINA ZICARE</w:t>
+              <w:t xml:space="preserve">ISABEL JOAO RAUL</w:t>
             </w:r>
           </w:p>
         </w:tc>
@@ -48593,18 +48593,18 @@
               <w:jc w:val="left"/>
             </w:pPr>
             <w:r>
-              <w:t xml:space="preserve">NA</w:t>
-            </w:r>
-          </w:p>
-        </w:tc>
-        <w:tc>
-          <w:p>
-            <w:pPr>
-              <w:pStyle w:val="Compact"/>
-              <w:jc w:val="left"/>
-            </w:pPr>
-            <w:r>
-              <w:t xml:space="preserve">NA</w:t>
+              <w:t xml:space="preserve">Feminino</w:t>
+            </w:r>
+          </w:p>
+        </w:tc>
+        <w:tc>
+          <w:p>
+            <w:pPr>
+              <w:pStyle w:val="Compact"/>
+              <w:jc w:val="left"/>
+            </w:pPr>
+            <w:r>
+              <w:t xml:space="preserve">Bela Vista</w:t>
             </w:r>
           </w:p>
         </w:tc>
@@ -48683,7 +48683,7 @@
               <w:jc w:val="left"/>
             </w:pPr>
             <w:r>
-              <w:t xml:space="preserve">CELINA AMERICO MACALUE</w:t>
+              <w:t xml:space="preserve">LAURA CREMILDA MACANHA</w:t>
             </w:r>
           </w:p>
         </w:tc>
@@ -48705,18 +48705,18 @@
               <w:jc w:val="left"/>
             </w:pPr>
             <w:r>
-              <w:t xml:space="preserve">NA</w:t>
-            </w:r>
-          </w:p>
-        </w:tc>
-        <w:tc>
-          <w:p>
-            <w:pPr>
-              <w:pStyle w:val="Compact"/>
-              <w:jc w:val="left"/>
-            </w:pPr>
-            <w:r>
-              <w:t xml:space="preserve">NA</w:t>
+              <w:t xml:space="preserve">Feminino</w:t>
+            </w:r>
+          </w:p>
+        </w:tc>
+        <w:tc>
+          <w:p>
+            <w:pPr>
+              <w:pStyle w:val="Compact"/>
+              <w:jc w:val="left"/>
+            </w:pPr>
+            <w:r>
+              <w:t xml:space="preserve">Bela Vista</w:t>
             </w:r>
           </w:p>
         </w:tc>
@@ -48795,7 +48795,7 @@
               <w:jc w:val="left"/>
             </w:pPr>
             <w:r>
-              <w:t xml:space="preserve">CLARA VALENTE MUGADUI</w:t>
+              <w:t xml:space="preserve">ROSITA ANTONIO ARMANDO</w:t>
             </w:r>
           </w:p>
         </w:tc>
@@ -48817,18 +48817,18 @@
               <w:jc w:val="left"/>
             </w:pPr>
             <w:r>
-              <w:t xml:space="preserve">NA</w:t>
-            </w:r>
-          </w:p>
-        </w:tc>
-        <w:tc>
-          <w:p>
-            <w:pPr>
-              <w:pStyle w:val="Compact"/>
-              <w:jc w:val="left"/>
-            </w:pPr>
-            <w:r>
-              <w:t xml:space="preserve">NA</w:t>
+              <w:t xml:space="preserve">Feminino</w:t>
+            </w:r>
+          </w:p>
+        </w:tc>
+        <w:tc>
+          <w:p>
+            <w:pPr>
+              <w:pStyle w:val="Compact"/>
+              <w:jc w:val="left"/>
+            </w:pPr>
+            <w:r>
+              <w:t xml:space="preserve">Bela Vista</w:t>
             </w:r>
           </w:p>
         </w:tc>
@@ -48907,7 +48907,7 @@
               <w:jc w:val="left"/>
             </w:pPr>
             <w:r>
-              <w:t xml:space="preserve">GINA JOSE SITOE</w:t>
+              <w:t xml:space="preserve">ALICE ANDRE TEMBE</w:t>
             </w:r>
           </w:p>
         </w:tc>
@@ -48929,18 +48929,18 @@
               <w:jc w:val="left"/>
             </w:pPr>
             <w:r>
-              <w:t xml:space="preserve">NA</w:t>
-            </w:r>
-          </w:p>
-        </w:tc>
-        <w:tc>
-          <w:p>
-            <w:pPr>
-              <w:pStyle w:val="Compact"/>
-              <w:jc w:val="left"/>
-            </w:pPr>
-            <w:r>
-              <w:t xml:space="preserve">NA</w:t>
+              <w:t xml:space="preserve">Feminino</w:t>
+            </w:r>
+          </w:p>
+        </w:tc>
+        <w:tc>
+          <w:p>
+            <w:pPr>
+              <w:pStyle w:val="Compact"/>
+              <w:jc w:val="left"/>
+            </w:pPr>
+            <w:r>
+              <w:t xml:space="preserve">Missevene</w:t>
             </w:r>
           </w:p>
         </w:tc>
@@ -49019,7 +49019,7 @@
               <w:jc w:val="left"/>
             </w:pPr>
             <w:r>
-              <w:t xml:space="preserve">ISABEL JOAO RAUL</w:t>
+              <w:t xml:space="preserve">CLARA VALENTE MUGADUI</w:t>
             </w:r>
           </w:p>
         </w:tc>
@@ -49041,18 +49041,18 @@
               <w:jc w:val="left"/>
             </w:pPr>
             <w:r>
-              <w:t xml:space="preserve">NA</w:t>
-            </w:r>
-          </w:p>
-        </w:tc>
-        <w:tc>
-          <w:p>
-            <w:pPr>
-              <w:pStyle w:val="Compact"/>
-              <w:jc w:val="left"/>
-            </w:pPr>
-            <w:r>
-              <w:t xml:space="preserve">NA</w:t>
+              <w:t xml:space="preserve">Feminino</w:t>
+            </w:r>
+          </w:p>
+        </w:tc>
+        <w:tc>
+          <w:p>
+            <w:pPr>
+              <w:pStyle w:val="Compact"/>
+              <w:jc w:val="left"/>
+            </w:pPr>
+            <w:r>
+              <w:t xml:space="preserve">Missevene</w:t>
             </w:r>
           </w:p>
         </w:tc>
@@ -49131,7 +49131,7 @@
               <w:jc w:val="left"/>
             </w:pPr>
             <w:r>
-              <w:t xml:space="preserve">ISABEL MATEUS MOIANE</w:t>
+              <w:t xml:space="preserve">MARTA ERNESTO SAIMON NGWENHA</w:t>
             </w:r>
           </w:p>
         </w:tc>
@@ -49153,18 +49153,18 @@
               <w:jc w:val="left"/>
             </w:pPr>
             <w:r>
-              <w:t xml:space="preserve">NA</w:t>
-            </w:r>
-          </w:p>
-        </w:tc>
-        <w:tc>
-          <w:p>
-            <w:pPr>
-              <w:pStyle w:val="Compact"/>
-              <w:jc w:val="left"/>
-            </w:pPr>
-            <w:r>
-              <w:t xml:space="preserve">NA</w:t>
+              <w:t xml:space="preserve">Feminino</w:t>
+            </w:r>
+          </w:p>
+        </w:tc>
+        <w:tc>
+          <w:p>
+            <w:pPr>
+              <w:pStyle w:val="Compact"/>
+              <w:jc w:val="left"/>
+            </w:pPr>
+            <w:r>
+              <w:t xml:space="preserve">Missevene</w:t>
             </w:r>
           </w:p>
         </w:tc>
@@ -49243,7 +49243,7 @@
               <w:jc w:val="left"/>
             </w:pPr>
             <w:r>
-              <w:t xml:space="preserve">KATIA DERCILIA MUCHANGA</w:t>
+              <w:t xml:space="preserve">MERTINA DANIEL</w:t>
             </w:r>
           </w:p>
         </w:tc>
@@ -49265,18 +49265,18 @@
               <w:jc w:val="left"/>
             </w:pPr>
             <w:r>
-              <w:t xml:space="preserve">NA</w:t>
-            </w:r>
-          </w:p>
-        </w:tc>
-        <w:tc>
-          <w:p>
-            <w:pPr>
-              <w:pStyle w:val="Compact"/>
-              <w:jc w:val="left"/>
-            </w:pPr>
-            <w:r>
-              <w:t xml:space="preserve">NA</w:t>
+              <w:t xml:space="preserve">Feminino</w:t>
+            </w:r>
+          </w:p>
+        </w:tc>
+        <w:tc>
+          <w:p>
+            <w:pPr>
+              <w:pStyle w:val="Compact"/>
+              <w:jc w:val="left"/>
+            </w:pPr>
+            <w:r>
+              <w:t xml:space="preserve">Missevene</w:t>
             </w:r>
           </w:p>
         </w:tc>
@@ -49355,7 +49355,7 @@
               <w:jc w:val="left"/>
             </w:pPr>
             <w:r>
-              <w:t xml:space="preserve">LAURA CREMILDA MACANHA</w:t>
+              <w:t xml:space="preserve">OTILIA</w:t>
             </w:r>
           </w:p>
         </w:tc>
@@ -49377,18 +49377,18 @@
               <w:jc w:val="left"/>
             </w:pPr>
             <w:r>
-              <w:t xml:space="preserve">NA</w:t>
-            </w:r>
-          </w:p>
-        </w:tc>
-        <w:tc>
-          <w:p>
-            <w:pPr>
-              <w:pStyle w:val="Compact"/>
-              <w:jc w:val="left"/>
-            </w:pPr>
-            <w:r>
-              <w:t xml:space="preserve">NA</w:t>
+              <w:t xml:space="preserve">Feminino</w:t>
+            </w:r>
+          </w:p>
+        </w:tc>
+        <w:tc>
+          <w:p>
+            <w:pPr>
+              <w:pStyle w:val="Compact"/>
+              <w:jc w:val="left"/>
+            </w:pPr>
+            <w:r>
+              <w:t xml:space="preserve">Missevene</w:t>
             </w:r>
           </w:p>
         </w:tc>
@@ -49467,7 +49467,7 @@
               <w:jc w:val="left"/>
             </w:pPr>
             <w:r>
-              <w:t xml:space="preserve">LIDIA MATHE</w:t>
+              <w:t xml:space="preserve">TALITA NELSON MONDLANE</w:t>
             </w:r>
           </w:p>
         </w:tc>
@@ -49489,18 +49489,18 @@
               <w:jc w:val="left"/>
             </w:pPr>
             <w:r>
-              <w:t xml:space="preserve">NA</w:t>
-            </w:r>
-          </w:p>
-        </w:tc>
-        <w:tc>
-          <w:p>
-            <w:pPr>
-              <w:pStyle w:val="Compact"/>
-              <w:jc w:val="left"/>
-            </w:pPr>
-            <w:r>
-              <w:t xml:space="preserve">NA</w:t>
+              <w:t xml:space="preserve">Feminino</w:t>
+            </w:r>
+          </w:p>
+        </w:tc>
+        <w:tc>
+          <w:p>
+            <w:pPr>
+              <w:pStyle w:val="Compact"/>
+              <w:jc w:val="left"/>
+            </w:pPr>
+            <w:r>
+              <w:t xml:space="preserve">Missevene</w:t>
             </w:r>
           </w:p>
         </w:tc>
@@ -49579,7 +49579,7 @@
               <w:jc w:val="left"/>
             </w:pPr>
             <w:r>
-              <w:t xml:space="preserve">MARTA ERNESTO SAIMON NGWENHA</w:t>
+              <w:t xml:space="preserve">ARTIMIZA DAVID NHANTUMBO</w:t>
             </w:r>
           </w:p>
         </w:tc>
@@ -49601,18 +49601,18 @@
               <w:jc w:val="left"/>
             </w:pPr>
             <w:r>
-              <w:t xml:space="preserve">NA</w:t>
-            </w:r>
-          </w:p>
-        </w:tc>
-        <w:tc>
-          <w:p>
-            <w:pPr>
-              <w:pStyle w:val="Compact"/>
-              <w:jc w:val="left"/>
-            </w:pPr>
-            <w:r>
-              <w:t xml:space="preserve">NA</w:t>
+              <w:t xml:space="preserve">Feminino</w:t>
+            </w:r>
+          </w:p>
+        </w:tc>
+        <w:tc>
+          <w:p>
+            <w:pPr>
+              <w:pStyle w:val="Compact"/>
+              <w:jc w:val="left"/>
+            </w:pPr>
+            <w:r>
+              <w:t xml:space="preserve">Ponta Do Ouro</w:t>
             </w:r>
           </w:p>
         </w:tc>
@@ -49691,7 +49691,7 @@
               <w:jc w:val="left"/>
             </w:pPr>
             <w:r>
-              <w:t xml:space="preserve">MARTA JUDAS TEMBE</w:t>
+              <w:t xml:space="preserve">KATIA DERCILIA MUCHANGA</w:t>
             </w:r>
           </w:p>
         </w:tc>
@@ -49713,18 +49713,18 @@
               <w:jc w:val="left"/>
             </w:pPr>
             <w:r>
-              <w:t xml:space="preserve">NA</w:t>
-            </w:r>
-          </w:p>
-        </w:tc>
-        <w:tc>
-          <w:p>
-            <w:pPr>
-              <w:pStyle w:val="Compact"/>
-              <w:jc w:val="left"/>
-            </w:pPr>
-            <w:r>
-              <w:t xml:space="preserve">NA</w:t>
+              <w:t xml:space="preserve">Feminino</w:t>
+            </w:r>
+          </w:p>
+        </w:tc>
+        <w:tc>
+          <w:p>
+            <w:pPr>
+              <w:pStyle w:val="Compact"/>
+              <w:jc w:val="left"/>
+            </w:pPr>
+            <w:r>
+              <w:t xml:space="preserve">Ponta Do Ouro</w:t>
             </w:r>
           </w:p>
         </w:tc>
@@ -49803,7 +49803,7 @@
               <w:jc w:val="left"/>
             </w:pPr>
             <w:r>
-              <w:t xml:space="preserve">MEDY ANA CUVILA</w:t>
+              <w:t xml:space="preserve">LIDIA MATHE</w:t>
             </w:r>
           </w:p>
         </w:tc>
@@ -49825,18 +49825,18 @@
               <w:jc w:val="left"/>
             </w:pPr>
             <w:r>
-              <w:t xml:space="preserve">NA</w:t>
-            </w:r>
-          </w:p>
-        </w:tc>
-        <w:tc>
-          <w:p>
-            <w:pPr>
-              <w:pStyle w:val="Compact"/>
-              <w:jc w:val="left"/>
-            </w:pPr>
-            <w:r>
-              <w:t xml:space="preserve">NA</w:t>
+              <w:t xml:space="preserve">Feminino</w:t>
+            </w:r>
+          </w:p>
+        </w:tc>
+        <w:tc>
+          <w:p>
+            <w:pPr>
+              <w:pStyle w:val="Compact"/>
+              <w:jc w:val="left"/>
+            </w:pPr>
+            <w:r>
+              <w:t xml:space="preserve">Ponta Do Ouro</w:t>
             </w:r>
           </w:p>
         </w:tc>
@@ -49915,7 +49915,7 @@
               <w:jc w:val="left"/>
             </w:pPr>
             <w:r>
-              <w:t xml:space="preserve">MERTINA DANIEL</w:t>
+              <w:t xml:space="preserve">AVENTINA ZICARE</w:t>
             </w:r>
           </w:p>
         </w:tc>
@@ -49937,18 +49937,18 @@
               <w:jc w:val="left"/>
             </w:pPr>
             <w:r>
-              <w:t xml:space="preserve">NA</w:t>
-            </w:r>
-          </w:p>
-        </w:tc>
-        <w:tc>
-          <w:p>
-            <w:pPr>
-              <w:pStyle w:val="Compact"/>
-              <w:jc w:val="left"/>
-            </w:pPr>
-            <w:r>
-              <w:t xml:space="preserve">NA</w:t>
+              <w:t xml:space="preserve">Feminino</w:t>
+            </w:r>
+          </w:p>
+        </w:tc>
+        <w:tc>
+          <w:p>
+            <w:pPr>
+              <w:pStyle w:val="Compact"/>
+              <w:jc w:val="left"/>
+            </w:pPr>
+            <w:r>
+              <w:t xml:space="preserve">Salamanga</w:t>
             </w:r>
           </w:p>
         </w:tc>
@@ -50027,7 +50027,7 @@
               <w:jc w:val="left"/>
             </w:pPr>
             <w:r>
-              <w:t xml:space="preserve">OTILIA</w:t>
+              <w:t xml:space="preserve">ISABEL MATEUS MOIANE</w:t>
             </w:r>
           </w:p>
         </w:tc>
@@ -50049,18 +50049,18 @@
               <w:jc w:val="left"/>
             </w:pPr>
             <w:r>
-              <w:t xml:space="preserve">NA</w:t>
-            </w:r>
-          </w:p>
-        </w:tc>
-        <w:tc>
-          <w:p>
-            <w:pPr>
-              <w:pStyle w:val="Compact"/>
-              <w:jc w:val="left"/>
-            </w:pPr>
-            <w:r>
-              <w:t xml:space="preserve">NA</w:t>
+              <w:t xml:space="preserve">Feminino</w:t>
+            </w:r>
+          </w:p>
+        </w:tc>
+        <w:tc>
+          <w:p>
+            <w:pPr>
+              <w:pStyle w:val="Compact"/>
+              <w:jc w:val="left"/>
+            </w:pPr>
+            <w:r>
+              <w:t xml:space="preserve">Salamanga</w:t>
             </w:r>
           </w:p>
         </w:tc>
@@ -50139,7 +50139,7 @@
               <w:jc w:val="left"/>
             </w:pPr>
             <w:r>
-              <w:t xml:space="preserve">ROSITA ANTONIO ARMANDO</w:t>
+              <w:t xml:space="preserve">MARTA JUDAS TEMBE</w:t>
             </w:r>
           </w:p>
         </w:tc>
@@ -50161,18 +50161,18 @@
               <w:jc w:val="left"/>
             </w:pPr>
             <w:r>
-              <w:t xml:space="preserve">NA</w:t>
-            </w:r>
-          </w:p>
-        </w:tc>
-        <w:tc>
-          <w:p>
-            <w:pPr>
-              <w:pStyle w:val="Compact"/>
-              <w:jc w:val="left"/>
-            </w:pPr>
-            <w:r>
-              <w:t xml:space="preserve">NA</w:t>
+              <w:t xml:space="preserve">Feminino</w:t>
+            </w:r>
+          </w:p>
+        </w:tc>
+        <w:tc>
+          <w:p>
+            <w:pPr>
+              <w:pStyle w:val="Compact"/>
+              <w:jc w:val="left"/>
+            </w:pPr>
+            <w:r>
+              <w:t xml:space="preserve">Salamanga</w:t>
             </w:r>
           </w:p>
         </w:tc>
@@ -50251,7 +50251,7 @@
               <w:jc w:val="left"/>
             </w:pPr>
             <w:r>
-              <w:t xml:space="preserve">TALITA NELSON MONDLANE</w:t>
+              <w:t xml:space="preserve">MEDY ANA CUVILA</w:t>
             </w:r>
           </w:p>
         </w:tc>
@@ -50273,18 +50273,18 @@
               <w:jc w:val="left"/>
             </w:pPr>
             <w:r>
-              <w:t xml:space="preserve">NA</w:t>
-            </w:r>
-          </w:p>
-        </w:tc>
-        <w:tc>
-          <w:p>
-            <w:pPr>
-              <w:pStyle w:val="Compact"/>
-              <w:jc w:val="left"/>
-            </w:pPr>
-            <w:r>
-              <w:t xml:space="preserve">NA</w:t>
+              <w:t xml:space="preserve">Feminino</w:t>
+            </w:r>
+          </w:p>
+        </w:tc>
+        <w:tc>
+          <w:p>
+            <w:pPr>
+              <w:pStyle w:val="Compact"/>
+              <w:jc w:val="left"/>
+            </w:pPr>
+            <w:r>
+              <w:t xml:space="preserve">Salamanga</w:t>
             </w:r>
           </w:p>
         </w:tc>
@@ -50385,18 +50385,18 @@
               <w:jc w:val="left"/>
             </w:pPr>
             <w:r>
-              <w:t xml:space="preserve">NA</w:t>
-            </w:r>
-          </w:p>
-        </w:tc>
-        <w:tc>
-          <w:p>
-            <w:pPr>
-              <w:pStyle w:val="Compact"/>
-              <w:jc w:val="left"/>
-            </w:pPr>
-            <w:r>
-              <w:t xml:space="preserve">NA</w:t>
+              <w:t xml:space="preserve">Feminino</w:t>
+            </w:r>
+          </w:p>
+        </w:tc>
+        <w:tc>
+          <w:p>
+            <w:pPr>
+              <w:pStyle w:val="Compact"/>
+              <w:jc w:val="left"/>
+            </w:pPr>
+            <w:r>
+              <w:t xml:space="preserve">Salamanga</w:t>
             </w:r>
           </w:p>
         </w:tc>
@@ -50497,18 +50497,18 @@
               <w:jc w:val="left"/>
             </w:pPr>
             <w:r>
-              <w:t xml:space="preserve">NA</w:t>
-            </w:r>
-          </w:p>
-        </w:tc>
-        <w:tc>
-          <w:p>
-            <w:pPr>
-              <w:pStyle w:val="Compact"/>
-              <w:jc w:val="left"/>
-            </w:pPr>
-            <w:r>
-              <w:t xml:space="preserve">NA</w:t>
+              <w:t xml:space="preserve">Feminino</w:t>
+            </w:r>
+          </w:p>
+        </w:tc>
+        <w:tc>
+          <w:p>
+            <w:pPr>
+              <w:pStyle w:val="Compact"/>
+              <w:jc w:val="left"/>
+            </w:pPr>
+            <w:r>
+              <w:t xml:space="preserve">Salamanga</w:t>
             </w:r>
           </w:p>
         </w:tc>
@@ -54053,16 +54053,16 @@
         <w:tblLook w:firstRow="1" w:lastRow="0" w:firstColumn="0" w:lastColumn="0" w:noHBand="0" w:noVBand="0" w:val="0020"/>
       </w:tblPr>
       <w:tblGrid>
-        <w:gridCol w:w="465"/>
-        <w:gridCol w:w="1863"/>
-        <w:gridCol w:w="798"/>
-        <w:gridCol w:w="332"/>
-        <w:gridCol w:w="732"/>
-        <w:gridCol w:w="598"/>
-        <w:gridCol w:w="732"/>
-        <w:gridCol w:w="1064"/>
-        <w:gridCol w:w="665"/>
-        <w:gridCol w:w="665"/>
+        <w:gridCol w:w="429"/>
+        <w:gridCol w:w="1719"/>
+        <w:gridCol w:w="736"/>
+        <w:gridCol w:w="552"/>
+        <w:gridCol w:w="1043"/>
+        <w:gridCol w:w="552"/>
+        <w:gridCol w:w="675"/>
+        <w:gridCol w:w="982"/>
+        <w:gridCol w:w="613"/>
+        <w:gridCol w:w="613"/>
       </w:tblGrid>
       <w:tr>
         <w:tc>
@@ -54195,7 +54195,7 @@
               <w:jc w:val="left"/>
             </w:pPr>
             <w:r>
-              <w:t xml:space="preserve">ALBERTINA BERNALDO MARQUEL</w:t>
+              <w:t xml:space="preserve">HORTENCIA ZACARIAS MUCAVEL</w:t>
             </w:r>
           </w:p>
         </w:tc>
@@ -54217,18 +54217,18 @@
               <w:jc w:val="left"/>
             </w:pPr>
             <w:r>
-              <w:t xml:space="preserve">NA</w:t>
-            </w:r>
-          </w:p>
-        </w:tc>
-        <w:tc>
-          <w:p>
-            <w:pPr>
-              <w:pStyle w:val="Compact"/>
-              <w:jc w:val="left"/>
-            </w:pPr>
-            <w:r>
-              <w:t xml:space="preserve">NA</w:t>
+              <w:t xml:space="preserve">Feminino</w:t>
+            </w:r>
+          </w:p>
+        </w:tc>
+        <w:tc>
+          <w:p>
+            <w:pPr>
+              <w:pStyle w:val="Compact"/>
+              <w:jc w:val="left"/>
+            </w:pPr>
+            <w:r>
+              <w:t xml:space="preserve">Goba</w:t>
             </w:r>
           </w:p>
         </w:tc>
@@ -54307,7 +54307,7 @@
               <w:jc w:val="left"/>
             </w:pPr>
             <w:r>
-              <w:t xml:space="preserve">ALICE ARAO CONWANE</w:t>
+              <w:t xml:space="preserve">IVA ADRE NGOVENE</w:t>
             </w:r>
           </w:p>
         </w:tc>
@@ -54329,18 +54329,18 @@
               <w:jc w:val="left"/>
             </w:pPr>
             <w:r>
-              <w:t xml:space="preserve">NA</w:t>
-            </w:r>
-          </w:p>
-        </w:tc>
-        <w:tc>
-          <w:p>
-            <w:pPr>
-              <w:pStyle w:val="Compact"/>
-              <w:jc w:val="left"/>
-            </w:pPr>
-            <w:r>
-              <w:t xml:space="preserve">NA</w:t>
+              <w:t xml:space="preserve">Feminino</w:t>
+            </w:r>
+          </w:p>
+        </w:tc>
+        <w:tc>
+          <w:p>
+            <w:pPr>
+              <w:pStyle w:val="Compact"/>
+              <w:jc w:val="left"/>
+            </w:pPr>
+            <w:r>
+              <w:t xml:space="preserve">Goba</w:t>
             </w:r>
           </w:p>
         </w:tc>
@@ -54419,7 +54419,7 @@
               <w:jc w:val="left"/>
             </w:pPr>
             <w:r>
-              <w:t xml:space="preserve">ALICE LIZETE MIOCHE</w:t>
+              <w:t xml:space="preserve">MALVA LORENCO MBOENE</w:t>
             </w:r>
           </w:p>
         </w:tc>
@@ -54441,18 +54441,18 @@
               <w:jc w:val="left"/>
             </w:pPr>
             <w:r>
-              <w:t xml:space="preserve">NA</w:t>
-            </w:r>
-          </w:p>
-        </w:tc>
-        <w:tc>
-          <w:p>
-            <w:pPr>
-              <w:pStyle w:val="Compact"/>
-              <w:jc w:val="left"/>
-            </w:pPr>
-            <w:r>
-              <w:t xml:space="preserve">NA</w:t>
+              <w:t xml:space="preserve">Feminino</w:t>
+            </w:r>
+          </w:p>
+        </w:tc>
+        <w:tc>
+          <w:p>
+            <w:pPr>
+              <w:pStyle w:val="Compact"/>
+              <w:jc w:val="left"/>
+            </w:pPr>
+            <w:r>
+              <w:t xml:space="preserve">Goba</w:t>
             </w:r>
           </w:p>
         </w:tc>
@@ -54531,7 +54531,7 @@
               <w:jc w:val="left"/>
             </w:pPr>
             <w:r>
-              <w:t xml:space="preserve">ANGELINA JUDITE MACAMO</w:t>
+              <w:t xml:space="preserve">SALMINA FERNANDO MARRINGULA</w:t>
             </w:r>
           </w:p>
         </w:tc>
@@ -54553,18 +54553,18 @@
               <w:jc w:val="left"/>
             </w:pPr>
             <w:r>
-              <w:t xml:space="preserve">NA</w:t>
-            </w:r>
-          </w:p>
-        </w:tc>
-        <w:tc>
-          <w:p>
-            <w:pPr>
-              <w:pStyle w:val="Compact"/>
-              <w:jc w:val="left"/>
-            </w:pPr>
-            <w:r>
-              <w:t xml:space="preserve">NA</w:t>
+              <w:t xml:space="preserve">Feminino</w:t>
+            </w:r>
+          </w:p>
+        </w:tc>
+        <w:tc>
+          <w:p>
+            <w:pPr>
+              <w:pStyle w:val="Compact"/>
+              <w:jc w:val="left"/>
+            </w:pPr>
+            <w:r>
+              <w:t xml:space="preserve">Goba</w:t>
             </w:r>
           </w:p>
         </w:tc>
@@ -54643,7 +54643,7 @@
               <w:jc w:val="left"/>
             </w:pPr>
             <w:r>
-              <w:t xml:space="preserve">ERICA SILVESTRE SOTO</w:t>
+              <w:t xml:space="preserve">ZAIDA JOSINA CHISSICO</w:t>
             </w:r>
           </w:p>
         </w:tc>
@@ -54665,18 +54665,18 @@
               <w:jc w:val="left"/>
             </w:pPr>
             <w:r>
-              <w:t xml:space="preserve">NA</w:t>
-            </w:r>
-          </w:p>
-        </w:tc>
-        <w:tc>
-          <w:p>
-            <w:pPr>
-              <w:pStyle w:val="Compact"/>
-              <w:jc w:val="left"/>
-            </w:pPr>
-            <w:r>
-              <w:t xml:space="preserve">NA</w:t>
+              <w:t xml:space="preserve">Feminino</w:t>
+            </w:r>
+          </w:p>
+        </w:tc>
+        <w:tc>
+          <w:p>
+            <w:pPr>
+              <w:pStyle w:val="Compact"/>
+              <w:jc w:val="left"/>
+            </w:pPr>
+            <w:r>
+              <w:t xml:space="preserve">Goba</w:t>
             </w:r>
           </w:p>
         </w:tc>
@@ -54755,7 +54755,7 @@
               <w:jc w:val="left"/>
             </w:pPr>
             <w:r>
-              <w:t xml:space="preserve">ESSITA CARLOS MBENHANE</w:t>
+              <w:t xml:space="preserve">ERICA SILVESTRE SOTO</w:t>
             </w:r>
           </w:p>
         </w:tc>
@@ -54777,18 +54777,18 @@
               <w:jc w:val="left"/>
             </w:pPr>
             <w:r>
-              <w:t xml:space="preserve">NA</w:t>
-            </w:r>
-          </w:p>
-        </w:tc>
-        <w:tc>
-          <w:p>
-            <w:pPr>
-              <w:pStyle w:val="Compact"/>
-              <w:jc w:val="left"/>
-            </w:pPr>
-            <w:r>
-              <w:t xml:space="preserve">NA</w:t>
+              <w:t xml:space="preserve">Feminino</w:t>
+            </w:r>
+          </w:p>
+        </w:tc>
+        <w:tc>
+          <w:p>
+            <w:pPr>
+              <w:pStyle w:val="Compact"/>
+              <w:jc w:val="left"/>
+            </w:pPr>
+            <w:r>
+              <w:t xml:space="preserve">Mahelane</w:t>
             </w:r>
           </w:p>
         </w:tc>
@@ -54867,7 +54867,7 @@
               <w:jc w:val="left"/>
             </w:pPr>
             <w:r>
-              <w:t xml:space="preserve">EUGENIA EDUARDO JORGE</w:t>
+              <w:t xml:space="preserve">ESSITA CARLOS MBENHANE</w:t>
             </w:r>
           </w:p>
         </w:tc>
@@ -54889,18 +54889,18 @@
               <w:jc w:val="left"/>
             </w:pPr>
             <w:r>
-              <w:t xml:space="preserve">NA</w:t>
-            </w:r>
-          </w:p>
-        </w:tc>
-        <w:tc>
-          <w:p>
-            <w:pPr>
-              <w:pStyle w:val="Compact"/>
-              <w:jc w:val="left"/>
-            </w:pPr>
-            <w:r>
-              <w:t xml:space="preserve">NA</w:t>
+              <w:t xml:space="preserve">Feminino</w:t>
+            </w:r>
+          </w:p>
+        </w:tc>
+        <w:tc>
+          <w:p>
+            <w:pPr>
+              <w:pStyle w:val="Compact"/>
+              <w:jc w:val="left"/>
+            </w:pPr>
+            <w:r>
+              <w:t xml:space="preserve">Mahelane</w:t>
             </w:r>
           </w:p>
         </w:tc>
@@ -54979,7 +54979,7 @@
               <w:jc w:val="left"/>
             </w:pPr>
             <w:r>
-              <w:t xml:space="preserve">FLORINDA ALBINO MACUACUA</w:t>
+              <w:t xml:space="preserve">JULIETA CASTIGO MASSUQUE</w:t>
             </w:r>
           </w:p>
         </w:tc>
@@ -55001,18 +55001,18 @@
               <w:jc w:val="left"/>
             </w:pPr>
             <w:r>
-              <w:t xml:space="preserve">NA</w:t>
-            </w:r>
-          </w:p>
-        </w:tc>
-        <w:tc>
-          <w:p>
-            <w:pPr>
-              <w:pStyle w:val="Compact"/>
-              <w:jc w:val="left"/>
-            </w:pPr>
-            <w:r>
-              <w:t xml:space="preserve">NA</w:t>
+              <w:t xml:space="preserve">Feminino</w:t>
+            </w:r>
+          </w:p>
+        </w:tc>
+        <w:tc>
+          <w:p>
+            <w:pPr>
+              <w:pStyle w:val="Compact"/>
+              <w:jc w:val="left"/>
+            </w:pPr>
+            <w:r>
+              <w:t xml:space="preserve">Mahelane</w:t>
             </w:r>
           </w:p>
         </w:tc>
@@ -55091,7 +55091,7 @@
               <w:jc w:val="left"/>
             </w:pPr>
             <w:r>
-              <w:t xml:space="preserve">HORTENCIA ZACARIAS MUCAVEL</w:t>
+              <w:t xml:space="preserve">TERESA JOSÉ CHIPANGA</w:t>
             </w:r>
           </w:p>
         </w:tc>
@@ -55113,18 +55113,18 @@
               <w:jc w:val="left"/>
             </w:pPr>
             <w:r>
-              <w:t xml:space="preserve">NA</w:t>
-            </w:r>
-          </w:p>
-        </w:tc>
-        <w:tc>
-          <w:p>
-            <w:pPr>
-              <w:pStyle w:val="Compact"/>
-              <w:jc w:val="left"/>
-            </w:pPr>
-            <w:r>
-              <w:t xml:space="preserve">NA</w:t>
+              <w:t xml:space="preserve">Feminino</w:t>
+            </w:r>
+          </w:p>
+        </w:tc>
+        <w:tc>
+          <w:p>
+            <w:pPr>
+              <w:pStyle w:val="Compact"/>
+              <w:jc w:val="left"/>
+            </w:pPr>
+            <w:r>
+              <w:t xml:space="preserve">Mahelane</w:t>
             </w:r>
           </w:p>
         </w:tc>
@@ -55203,7 +55203,7 @@
               <w:jc w:val="left"/>
             </w:pPr>
             <w:r>
-              <w:t xml:space="preserve">IVA ADRE NGOVENE</w:t>
+              <w:t xml:space="preserve">ALICE ARAO CONWANE</w:t>
             </w:r>
           </w:p>
         </w:tc>
@@ -55225,18 +55225,18 @@
               <w:jc w:val="left"/>
             </w:pPr>
             <w:r>
-              <w:t xml:space="preserve">NA</w:t>
-            </w:r>
-          </w:p>
-        </w:tc>
-        <w:tc>
-          <w:p>
-            <w:pPr>
-              <w:pStyle w:val="Compact"/>
-              <w:jc w:val="left"/>
-            </w:pPr>
-            <w:r>
-              <w:t xml:space="preserve">NA</w:t>
+              <w:t xml:space="preserve">Feminino</w:t>
+            </w:r>
+          </w:p>
+        </w:tc>
+        <w:tc>
+          <w:p>
+            <w:pPr>
+              <w:pStyle w:val="Compact"/>
+              <w:jc w:val="left"/>
+            </w:pPr>
+            <w:r>
+              <w:t xml:space="preserve">Missevene</w:t>
             </w:r>
           </w:p>
         </w:tc>
@@ -55315,7 +55315,7 @@
               <w:jc w:val="left"/>
             </w:pPr>
             <w:r>
-              <w:t xml:space="preserve">JULIETA CASTIGO MASSUQUE</w:t>
+              <w:t xml:space="preserve">ALBERTINA BERNALDO MARQUEL</w:t>
             </w:r>
           </w:p>
         </w:tc>
@@ -55337,18 +55337,18 @@
               <w:jc w:val="left"/>
             </w:pPr>
             <w:r>
-              <w:t xml:space="preserve">NA</w:t>
-            </w:r>
-          </w:p>
-        </w:tc>
-        <w:tc>
-          <w:p>
-            <w:pPr>
-              <w:pStyle w:val="Compact"/>
-              <w:jc w:val="left"/>
-            </w:pPr>
-            <w:r>
-              <w:t xml:space="preserve">NA</w:t>
+              <w:t xml:space="preserve">Feminino</w:t>
+            </w:r>
+          </w:p>
+        </w:tc>
+        <w:tc>
+          <w:p>
+            <w:pPr>
+              <w:pStyle w:val="Compact"/>
+              <w:jc w:val="left"/>
+            </w:pPr>
+            <w:r>
+              <w:t xml:space="preserve">Vila De Namaacha</w:t>
             </w:r>
           </w:p>
         </w:tc>
@@ -55427,7 +55427,7 @@
               <w:jc w:val="left"/>
             </w:pPr>
             <w:r>
-              <w:t xml:space="preserve">LUCRECIA SAMUEL ZITHA</w:t>
+              <w:t xml:space="preserve">ALICE LIZETE MIOCHE</w:t>
             </w:r>
           </w:p>
         </w:tc>
@@ -55449,18 +55449,18 @@
               <w:jc w:val="left"/>
             </w:pPr>
             <w:r>
-              <w:t xml:space="preserve">NA</w:t>
-            </w:r>
-          </w:p>
-        </w:tc>
-        <w:tc>
-          <w:p>
-            <w:pPr>
-              <w:pStyle w:val="Compact"/>
-              <w:jc w:val="left"/>
-            </w:pPr>
-            <w:r>
-              <w:t xml:space="preserve">NA</w:t>
+              <w:t xml:space="preserve">Feminino</w:t>
+            </w:r>
+          </w:p>
+        </w:tc>
+        <w:tc>
+          <w:p>
+            <w:pPr>
+              <w:pStyle w:val="Compact"/>
+              <w:jc w:val="left"/>
+            </w:pPr>
+            <w:r>
+              <w:t xml:space="preserve">Vila De Namaacha</w:t>
             </w:r>
           </w:p>
         </w:tc>
@@ -55539,7 +55539,7 @@
               <w:jc w:val="left"/>
             </w:pPr>
             <w:r>
-              <w:t xml:space="preserve">MALVA LORENCO MBOENE</w:t>
+              <w:t xml:space="preserve">ANGELINA JUDITE MACAMO</w:t>
             </w:r>
           </w:p>
         </w:tc>
@@ -55561,18 +55561,18 @@
               <w:jc w:val="left"/>
             </w:pPr>
             <w:r>
-              <w:t xml:space="preserve">NA</w:t>
-            </w:r>
-          </w:p>
-        </w:tc>
-        <w:tc>
-          <w:p>
-            <w:pPr>
-              <w:pStyle w:val="Compact"/>
-              <w:jc w:val="left"/>
-            </w:pPr>
-            <w:r>
-              <w:t xml:space="preserve">NA</w:t>
+              <w:t xml:space="preserve">Feminino</w:t>
+            </w:r>
+          </w:p>
+        </w:tc>
+        <w:tc>
+          <w:p>
+            <w:pPr>
+              <w:pStyle w:val="Compact"/>
+              <w:jc w:val="left"/>
+            </w:pPr>
+            <w:r>
+              <w:t xml:space="preserve">Vila De Namaacha</w:t>
             </w:r>
           </w:p>
         </w:tc>
@@ -55651,7 +55651,7 @@
               <w:jc w:val="left"/>
             </w:pPr>
             <w:r>
-              <w:t xml:space="preserve">SALMINA FERNANDO MARRINGULA</w:t>
+              <w:t xml:space="preserve">EUGENIA EDUARDO JORGE</w:t>
             </w:r>
           </w:p>
         </w:tc>
@@ -55673,18 +55673,18 @@
               <w:jc w:val="left"/>
             </w:pPr>
             <w:r>
-              <w:t xml:space="preserve">NA</w:t>
-            </w:r>
-          </w:p>
-        </w:tc>
-        <w:tc>
-          <w:p>
-            <w:pPr>
-              <w:pStyle w:val="Compact"/>
-              <w:jc w:val="left"/>
-            </w:pPr>
-            <w:r>
-              <w:t xml:space="preserve">NA</w:t>
+              <w:t xml:space="preserve">Feminino</w:t>
+            </w:r>
+          </w:p>
+        </w:tc>
+        <w:tc>
+          <w:p>
+            <w:pPr>
+              <w:pStyle w:val="Compact"/>
+              <w:jc w:val="left"/>
+            </w:pPr>
+            <w:r>
+              <w:t xml:space="preserve">Vila De Namaacha</w:t>
             </w:r>
           </w:p>
         </w:tc>
@@ -55763,7 +55763,7 @@
               <w:jc w:val="left"/>
             </w:pPr>
             <w:r>
-              <w:t xml:space="preserve">TERESA JOSÉ CHIPANGA</w:t>
+              <w:t xml:space="preserve">FLORINDA ALBINO MACUACUA</w:t>
             </w:r>
           </w:p>
         </w:tc>
@@ -55785,18 +55785,18 @@
               <w:jc w:val="left"/>
             </w:pPr>
             <w:r>
-              <w:t xml:space="preserve">NA</w:t>
-            </w:r>
-          </w:p>
-        </w:tc>
-        <w:tc>
-          <w:p>
-            <w:pPr>
-              <w:pStyle w:val="Compact"/>
-              <w:jc w:val="left"/>
-            </w:pPr>
-            <w:r>
-              <w:t xml:space="preserve">NA</w:t>
+              <w:t xml:space="preserve">Feminino</w:t>
+            </w:r>
+          </w:p>
+        </w:tc>
+        <w:tc>
+          <w:p>
+            <w:pPr>
+              <w:pStyle w:val="Compact"/>
+              <w:jc w:val="left"/>
+            </w:pPr>
+            <w:r>
+              <w:t xml:space="preserve">Vila De Namaacha</w:t>
             </w:r>
           </w:p>
         </w:tc>
@@ -55875,7 +55875,7 @@
               <w:jc w:val="left"/>
             </w:pPr>
             <w:r>
-              <w:t xml:space="preserve">ZAIDA JOSINA CHISSICO</w:t>
+              <w:t xml:space="preserve">LUCRECIA SAMUEL ZITHA</w:t>
             </w:r>
           </w:p>
         </w:tc>
@@ -55897,18 +55897,18 @@
               <w:jc w:val="left"/>
             </w:pPr>
             <w:r>
-              <w:t xml:space="preserve">NA</w:t>
-            </w:r>
-          </w:p>
-        </w:tc>
-        <w:tc>
-          <w:p>
-            <w:pPr>
-              <w:pStyle w:val="Compact"/>
-              <w:jc w:val="left"/>
-            </w:pPr>
-            <w:r>
-              <w:t xml:space="preserve">NA</w:t>
+              <w:t xml:space="preserve">Feminino</w:t>
+            </w:r>
+          </w:p>
+        </w:tc>
+        <w:tc>
+          <w:p>
+            <w:pPr>
+              <w:pStyle w:val="Compact"/>
+              <w:jc w:val="left"/>
+            </w:pPr>
+            <w:r>
+              <w:t xml:space="preserve">Vila De Namaacha</w:t>
             </w:r>
           </w:p>
         </w:tc>
